--- a/Selenium Setup for Windows.docx
+++ b/Selenium Setup for Windows.docx
@@ -37,13 +37,7 @@
         <w:rPr>
           <w:rFonts w:ascii="Arial" w:hAnsi="Arial" w:cs="Arial"/>
         </w:rPr>
-        <w:t xml:space="preserve"> from </w:t>
-      </w:r>
-      <w:r>
-        <w:rPr>
-          <w:rFonts w:ascii="Arial" w:hAnsi="Arial" w:cs="Arial"/>
-        </w:rPr>
-        <w:t>http://www.oracle.com/technetwork/java/javase/downloads/jdk8-downloads-2133151.html</w:t>
+        <w:t xml:space="preserve"> from http://www.oracle.com/technetwork/java/javase/downloads/jdk8-downloads-2133151.html</w:t>
       </w:r>
       <w:r>
         <w:rPr>
@@ -141,15 +135,7 @@
           <w:sz w:val="24"/>
           <w:szCs w:val="24"/>
         </w:rPr>
-        <w:t>Set it to path of your Java JDK C:\Program Files\Java\jdk1.8.0_</w:t>
-      </w:r>
-      <w:r>
-        <w:rPr>
-          <w:rFonts w:ascii="Arial" w:hAnsi="Arial" w:cs="Arial"/>
-          <w:sz w:val="24"/>
-          <w:szCs w:val="24"/>
-        </w:rPr>
-        <w:t>152</w:t>
+        <w:t>Set it to path of your Java JDK C:\Program Files\Java\jdk1.8.0_152</w:t>
       </w:r>
     </w:p>
     <w:p>
@@ -340,7 +326,7 @@
           <w:szCs w:val="24"/>
         </w:rPr>
       </w:pPr>
-      <w:hyperlink r:id="rId5" w:history="1">
+      <w:hyperlink r:id="rId7" w:history="1">
         <w:r>
           <w:rPr>
             <w:rStyle w:val="Hyperlink"/>
@@ -368,17 +354,9 @@
           <w:sz w:val="24"/>
           <w:szCs w:val="24"/>
         </w:rPr>
-        <w:t xml:space="preserve">Download </w:t>
-      </w:r>
-      <w:r>
-        <w:rPr>
-          <w:rFonts w:ascii="Arial" w:hAnsi="Arial" w:cs="Arial"/>
-          <w:sz w:val="24"/>
-          <w:szCs w:val="24"/>
-        </w:rPr>
-        <w:t xml:space="preserve">the VZFL project zip file from the clone or download link </w:t>
-      </w:r>
-      <w:hyperlink r:id="rId6" w:history="1">
+        <w:t xml:space="preserve">Download the VZFL project zip file from the clone or download link </w:t>
+      </w:r>
+      <w:hyperlink r:id="rId8" w:history="1">
         <w:r>
           <w:rPr>
             <w:rStyle w:val="Hyperlink"/>
@@ -406,31 +384,7 @@
           <w:sz w:val="24"/>
           <w:szCs w:val="24"/>
         </w:rPr>
-        <w:t>Unzip project and rename VZFL folder to FamilyLocator; Then c</w:t>
-      </w:r>
-      <w:r>
-        <w:rPr>
-          <w:rFonts w:ascii="Arial" w:hAnsi="Arial" w:cs="Arial"/>
-          <w:sz w:val="24"/>
-          <w:szCs w:val="24"/>
-        </w:rPr>
-        <w:t>reate local folder C:\</w:t>
-      </w:r>
-      <w:r>
-        <w:rPr>
-          <w:rFonts w:ascii="Arial" w:hAnsi="Arial" w:cs="Arial"/>
-          <w:sz w:val="24"/>
-          <w:szCs w:val="24"/>
-        </w:rPr>
-        <w:t>EclipseP</w:t>
-      </w:r>
-      <w:r>
-        <w:rPr>
-          <w:rFonts w:ascii="Arial" w:hAnsi="Arial" w:cs="Arial"/>
-          <w:sz w:val="24"/>
-          <w:szCs w:val="24"/>
-        </w:rPr>
-        <w:t>rojects and put the project in it</w:t>
+        <w:t>Unzip project and rename VZFL folder to FamilyLocator; Then create local folder C:\EclipseProjects and put the project in it</w:t>
       </w:r>
     </w:p>
     <w:p>
@@ -633,7 +587,7 @@
         </w:rPr>
         <w:t>” and type “</w:t>
       </w:r>
-      <w:hyperlink r:id="rId7" w:history="1">
+      <w:hyperlink r:id="rId9" w:history="1">
         <w:r>
           <w:rPr>
             <w:rStyle w:val="s3"/>
@@ -780,273 +734,20 @@
           <w:sz w:val="24"/>
           <w:szCs w:val="24"/>
         </w:rPr>
-        <w:t>Select all the jars in C:\EclipseProjects\FamilyLocator\requiredfiles\selenium-java-3.6.0</w:t>
-      </w:r>
-    </w:p>
-    <w:p>
-      <w:pPr>
-        <w:pStyle w:val="p2"/>
-        <w:ind w:left="360"/>
-        <w:rPr>
-          <w:rFonts w:ascii="Arial" w:hAnsi="Arial" w:cs="Arial"/>
-          <w:sz w:val="24"/>
-          <w:szCs w:val="24"/>
-        </w:rPr>
-      </w:pPr>
-      <w:r>
-        <w:rPr>
-          <w:rFonts w:ascii="Arial" w:hAnsi="Arial" w:cs="Arial"/>
-          <w:sz w:val="24"/>
-          <w:szCs w:val="24"/>
-        </w:rPr>
-        <w:t xml:space="preserve">Make sure to select all the jars inside the libs folder too </w:t>
-      </w:r>
-    </w:p>
-    <w:p>
-      <w:pPr>
-        <w:pStyle w:val="p2"/>
-        <w:ind w:left="360"/>
-        <w:rPr>
-          <w:rFonts w:ascii="Arial" w:hAnsi="Arial" w:cs="Arial"/>
-          <w:sz w:val="24"/>
-          <w:szCs w:val="24"/>
-        </w:rPr>
-      </w:pPr>
-      <w:r>
-        <w:rPr>
-          <w:rFonts w:ascii="Arial" w:hAnsi="Arial" w:cs="Arial"/>
-          <w:sz w:val="24"/>
-          <w:szCs w:val="24"/>
-        </w:rPr>
-        <w:t> </w:t>
-      </w:r>
-    </w:p>
-    <w:p>
-      <w:pPr>
-        <w:pStyle w:val="p2"/>
-        <w:ind w:left="360"/>
-        <w:rPr>
-          <w:rFonts w:ascii="Arial" w:hAnsi="Arial" w:cs="Arial"/>
-          <w:sz w:val="24"/>
-          <w:szCs w:val="24"/>
-        </w:rPr>
-      </w:pPr>
-      <w:r>
-        <w:rPr>
-          <w:rFonts w:ascii="Arial" w:hAnsi="Arial" w:cs="Arial"/>
-          <w:sz w:val="24"/>
-          <w:szCs w:val="24"/>
-        </w:rPr>
-        <w:t>-</w:t>
-      </w:r>
-      <w:r>
-        <w:rPr>
-          <w:rFonts w:ascii="Arial" w:hAnsi="Arial" w:cs="Arial"/>
-          <w:sz w:val="24"/>
-          <w:szCs w:val="24"/>
-        </w:rPr>
-        <w:t>Go to Eclipse and right mouse click on project&gt;Select Build Path&gt;Add Library&gt;JRE System Library&gt;Select Next&gt;Select Workspace default JRE (jre1.8.0_</w:t>
-      </w:r>
-      <w:r>
-        <w:rPr>
-          <w:rFonts w:ascii="Arial" w:hAnsi="Arial" w:cs="Arial"/>
-          <w:sz w:val="24"/>
-          <w:szCs w:val="24"/>
-        </w:rPr>
-        <w:t>15</w:t>
-      </w:r>
-      <w:r>
-        <w:rPr>
-          <w:rFonts w:ascii="Arial" w:hAnsi="Arial" w:cs="Arial"/>
-          <w:sz w:val="24"/>
-          <w:szCs w:val="24"/>
-        </w:rPr>
-        <w:t>2)</w:t>
-      </w:r>
-    </w:p>
-    <w:p>
-      <w:pPr>
-        <w:pStyle w:val="p2"/>
-        <w:ind w:left="360"/>
-        <w:rPr>
-          <w:rFonts w:ascii="Arial" w:hAnsi="Arial" w:cs="Arial"/>
-          <w:sz w:val="24"/>
-          <w:szCs w:val="24"/>
-        </w:rPr>
-      </w:pPr>
-    </w:p>
-    <w:p>
-      <w:pPr>
-        <w:pStyle w:val="p1"/>
-        <w:ind w:left="360"/>
-        <w:rPr>
-          <w:rFonts w:ascii="Arial" w:hAnsi="Arial" w:cs="Arial"/>
-          <w:sz w:val="24"/>
-          <w:szCs w:val="24"/>
-        </w:rPr>
-      </w:pPr>
-      <w:r>
-        <w:rPr>
-          <w:rFonts w:ascii="Arial" w:hAnsi="Arial" w:cs="Arial"/>
-          <w:sz w:val="24"/>
-          <w:szCs w:val="24"/>
-        </w:rPr>
-        <w:t>-</w:t>
-      </w:r>
-      <w:r>
-        <w:rPr>
-          <w:rFonts w:ascii="Arial" w:hAnsi="Arial" w:cs="Arial"/>
-          <w:sz w:val="24"/>
-          <w:szCs w:val="24"/>
-        </w:rPr>
-        <w:t>Go to Eclipse and right mouse click on project&gt;Select Build Path&gt;Select Configure Build Path&gt;Select Add External JARs&gt;</w:t>
-      </w:r>
-    </w:p>
-    <w:p>
-      <w:pPr>
-        <w:pStyle w:val="p2"/>
-        <w:ind w:left="360"/>
-        <w:rPr>
-          <w:rFonts w:ascii="Arial" w:hAnsi="Arial" w:cs="Arial"/>
-          <w:sz w:val="24"/>
-          <w:szCs w:val="24"/>
-        </w:rPr>
-      </w:pPr>
-      <w:r>
-        <w:rPr>
-          <w:rFonts w:ascii="Arial" w:hAnsi="Arial" w:cs="Arial"/>
-          <w:sz w:val="24"/>
-          <w:szCs w:val="24"/>
-        </w:rPr>
-        <w:t>Select all the jars in C:\EclipseProjects\FamilyLocator\requiredfiles\</w:t>
-      </w:r>
-      <w:r>
-        <w:rPr>
-          <w:rFonts w:ascii="Arial" w:hAnsi="Arial" w:cs="Arial"/>
-          <w:sz w:val="24"/>
-          <w:szCs w:val="24"/>
-        </w:rPr>
-        <w:t xml:space="preserve">poi-3.17 and </w:t>
-      </w:r>
-      <w:r>
-        <w:rPr>
-          <w:rFonts w:ascii="Arial" w:hAnsi="Arial" w:cs="Arial"/>
-          <w:sz w:val="24"/>
-          <w:szCs w:val="24"/>
-        </w:rPr>
-        <w:t>C:\EclipseProjects\FamilyLocator\requiredfiles\</w:t>
-      </w:r>
-      <w:r>
-        <w:rPr>
-          <w:rFonts w:ascii="Arial" w:hAnsi="Arial" w:cs="Arial"/>
-          <w:sz w:val="24"/>
-          <w:szCs w:val="24"/>
-        </w:rPr>
-        <w:t>poi extra jar to make it run ok</w:t>
-      </w:r>
-    </w:p>
-    <w:p>
-      <w:pPr>
-        <w:pStyle w:val="p2"/>
-        <w:ind w:left="360"/>
-        <w:rPr>
-          <w:rFonts w:ascii="Arial" w:hAnsi="Arial" w:cs="Arial"/>
-          <w:sz w:val="24"/>
-          <w:szCs w:val="24"/>
-        </w:rPr>
-      </w:pPr>
-    </w:p>
-    <w:p>
-      <w:pPr>
-        <w:pStyle w:val="p1"/>
-        <w:ind w:left="360"/>
-        <w:rPr>
-          <w:rFonts w:ascii="Arial" w:hAnsi="Arial" w:cs="Arial"/>
-          <w:sz w:val="24"/>
-          <w:szCs w:val="24"/>
-        </w:rPr>
-      </w:pPr>
-      <w:r>
-        <w:rPr>
-          <w:rFonts w:ascii="Arial" w:hAnsi="Arial" w:cs="Arial"/>
-          <w:sz w:val="24"/>
-          <w:szCs w:val="24"/>
-        </w:rPr>
-        <w:t>-</w:t>
-      </w:r>
-      <w:r>
-        <w:rPr>
-          <w:rFonts w:ascii="Arial" w:hAnsi="Arial" w:cs="Arial"/>
-          <w:sz w:val="24"/>
-          <w:szCs w:val="24"/>
-        </w:rPr>
-        <w:t>Go to Eclipse and right mouse click on project&gt;Select Build Path&gt;Select Configure Build Path&gt;Select Add External JARs&gt;</w:t>
-      </w:r>
-    </w:p>
-    <w:p>
-      <w:pPr>
-        <w:pStyle w:val="p2"/>
-        <w:ind w:left="360"/>
-        <w:rPr>
-          <w:rFonts w:ascii="Arial" w:hAnsi="Arial" w:cs="Arial"/>
-          <w:sz w:val="24"/>
-          <w:szCs w:val="24"/>
-        </w:rPr>
-      </w:pPr>
-      <w:r>
-        <w:rPr>
-          <w:rFonts w:ascii="Arial" w:hAnsi="Arial" w:cs="Arial"/>
-          <w:sz w:val="24"/>
-          <w:szCs w:val="24"/>
-        </w:rPr>
-        <w:lastRenderedPageBreak/>
-        <w:t>Select all the jars in C:\EclipseProjects\FamilyLocator\requiredfiles\</w:t>
-      </w:r>
-      <w:r>
-        <w:rPr>
-          <w:rFonts w:ascii="Arial" w:hAnsi="Arial" w:cs="Arial"/>
-          <w:sz w:val="24"/>
-          <w:szCs w:val="24"/>
-        </w:rPr>
-        <w:t>apache-log4j-2.9.1-bin</w:t>
-      </w:r>
-      <w:r>
-        <w:rPr>
-          <w:rFonts w:ascii="Arial" w:hAnsi="Arial" w:cs="Arial"/>
-          <w:sz w:val="24"/>
-          <w:szCs w:val="24"/>
-        </w:rPr>
-        <w:t xml:space="preserve"> </w:t>
-      </w:r>
-      <w:r>
-        <w:rPr>
-          <w:rFonts w:ascii="Arial" w:hAnsi="Arial" w:cs="Arial"/>
-          <w:sz w:val="24"/>
-          <w:szCs w:val="24"/>
-        </w:rPr>
-        <w:t xml:space="preserve">but do not select jars in the </w:t>
-      </w:r>
-      <w:r>
-        <w:rPr>
-          <w:rFonts w:ascii="Arial" w:hAnsi="Arial" w:cs="Arial"/>
-          <w:sz w:val="24"/>
-          <w:szCs w:val="24"/>
-        </w:rPr>
-        <w:t xml:space="preserve">not to use or else cant run selenium </w:t>
-      </w:r>
-      <w:r>
-        <w:rPr>
-          <w:rFonts w:ascii="Arial" w:hAnsi="Arial" w:cs="Arial"/>
-          <w:sz w:val="24"/>
-          <w:szCs w:val="24"/>
-        </w:rPr>
-        <w:t>folder</w:t>
-      </w:r>
-    </w:p>
-    <w:p>
-      <w:pPr>
-        <w:pStyle w:val="p2"/>
-        <w:ind w:left="360"/>
+        <w:t>Select all the jars in C:\EclipseProjects\FamilyLocator\</w:t>
+      </w:r>
+      <w:r>
+        <w:rPr>
+          <w:rFonts w:ascii="Arial" w:hAnsi="Arial" w:cs="Arial"/>
+          <w:sz w:val="24"/>
+          <w:szCs w:val="24"/>
+        </w:rPr>
+        <w:t>lib</w:t>
+      </w:r>
+    </w:p>
+    <w:p>
+      <w:pPr>
+        <w:pStyle w:val="p2"/>
         <w:rPr>
           <w:rFonts w:ascii="Arial" w:hAnsi="Arial" w:cs="Arial"/>
           <w:sz w:val="24"/>
@@ -1063,10 +764,29 @@
         </w:numPr>
         <w:rPr>
           <w:rFonts w:ascii="Arial" w:hAnsi="Arial" w:cs="Arial"/>
+          <w:sz w:val="24"/>
+          <w:szCs w:val="24"/>
+        </w:rPr>
+      </w:pPr>
+      <w:r>
+        <w:rPr>
+          <w:rFonts w:ascii="Arial" w:hAnsi="Arial" w:cs="Arial"/>
           <w:b/>
           <w:sz w:val="24"/>
           <w:szCs w:val="24"/>
         </w:rPr>
+        <w:t>EDIT ALL MAC FOLDER PATHS TO WINDOWS PATHS</w:t>
+      </w:r>
+    </w:p>
+    <w:p>
+      <w:pPr>
+        <w:pStyle w:val="p2"/>
+        <w:ind w:left="720"/>
+        <w:rPr>
+          <w:rFonts w:ascii="Arial" w:hAnsi="Arial" w:cs="Arial"/>
+          <w:sz w:val="24"/>
+          <w:szCs w:val="24"/>
+        </w:rPr>
       </w:pPr>
       <w:r>
         <w:rPr>
@@ -1075,409 +795,256 @@
           <w:sz w:val="24"/>
           <w:szCs w:val="24"/>
         </w:rPr>
-        <w:t>MOVE CHROMEDRIVER AND GECKODRIVER TO C:\ DRIVE</w:t>
-      </w:r>
-    </w:p>
-    <w:p>
-      <w:pPr>
-        <w:pStyle w:val="p2"/>
+        <w:t>Remove // from</w:t>
+      </w:r>
+      <w:r>
+        <w:rPr>
+          <w:rFonts w:ascii="Arial" w:hAnsi="Arial" w:cs="Arial"/>
+          <w:b/>
+          <w:sz w:val="24"/>
+          <w:szCs w:val="24"/>
+        </w:rPr>
+        <w:t xml:space="preserve"> Windows paths and </w:t>
+      </w:r>
+      <w:r>
+        <w:rPr>
+          <w:rFonts w:ascii="Arial" w:hAnsi="Arial" w:cs="Arial"/>
+          <w:b/>
+          <w:sz w:val="24"/>
+          <w:szCs w:val="24"/>
+        </w:rPr>
+        <w:t>Add // to</w:t>
+      </w:r>
+      <w:r>
+        <w:rPr>
+          <w:rFonts w:ascii="Arial" w:hAnsi="Arial" w:cs="Arial"/>
+          <w:b/>
+          <w:sz w:val="24"/>
+          <w:szCs w:val="24"/>
+        </w:rPr>
+        <w:t xml:space="preserve"> Mac paths</w:t>
+      </w:r>
+      <w:r>
+        <w:rPr>
+          <w:rFonts w:ascii="Arial" w:hAnsi="Arial" w:cs="Arial"/>
+          <w:b/>
+          <w:sz w:val="24"/>
+          <w:szCs w:val="24"/>
+        </w:rPr>
+        <w:br/>
+      </w:r>
+      <w:r>
+        <w:rPr>
+          <w:rFonts w:ascii="Arial" w:hAnsi="Arial" w:cs="Arial"/>
+          <w:sz w:val="24"/>
+          <w:szCs w:val="24"/>
+        </w:rPr>
+        <w:t>Edit TestBase.java</w:t>
+      </w:r>
+      <w:r>
+        <w:rPr>
+          <w:rFonts w:ascii="Arial" w:hAnsi="Arial" w:cs="Arial"/>
+          <w:sz w:val="24"/>
+          <w:szCs w:val="24"/>
+        </w:rPr>
+        <w:t xml:space="preserve"> and change to</w:t>
+      </w:r>
+    </w:p>
+    <w:p>
+      <w:pPr>
+        <w:rPr>
+          <w:rFonts w:ascii="Arial" w:hAnsi="Arial" w:cs="Arial"/>
+          <w:color w:val="4E9072"/>
+        </w:rPr>
+      </w:pPr>
+      <w:r>
+        <w:rPr>
+          <w:rFonts w:ascii="Arial" w:hAnsi="Arial" w:cs="Arial"/>
+          <w:color w:val="4E9072"/>
+        </w:rPr>
+        <w:t xml:space="preserve">       </w:t>
+      </w:r>
+      <w:r>
+        <w:rPr>
+          <w:rFonts w:ascii="Arial" w:hAnsi="Arial" w:cs="Arial"/>
+          <w:color w:val="4E9072"/>
+        </w:rPr>
+        <w:t xml:space="preserve">//For </w:t>
+      </w:r>
+      <w:r>
+        <w:rPr>
+          <w:rFonts w:ascii="Arial" w:hAnsi="Arial" w:cs="Arial"/>
+          <w:color w:val="4E9072"/>
+          <w:u w:val="single"/>
+        </w:rPr>
+        <w:t>Mac</w:t>
+      </w:r>
+      <w:r>
+        <w:rPr>
+          <w:rFonts w:ascii="Arial" w:hAnsi="Arial" w:cs="Arial"/>
+          <w:color w:val="4E9072"/>
+        </w:rPr>
+        <w:t xml:space="preserve"> -comment out if using for windows</w:t>
+      </w:r>
+    </w:p>
+    <w:p>
+      <w:pPr>
         <w:ind w:left="720"/>
         <w:rPr>
           <w:rFonts w:ascii="Arial" w:hAnsi="Arial" w:cs="Arial"/>
-          <w:sz w:val="24"/>
-          <w:szCs w:val="24"/>
-        </w:rPr>
-      </w:pPr>
-      <w:r>
-        <w:rPr>
-          <w:rFonts w:ascii="Arial" w:hAnsi="Arial" w:cs="Arial"/>
-          <w:sz w:val="24"/>
-          <w:szCs w:val="24"/>
-        </w:rPr>
-        <w:t xml:space="preserve">Move C:\FamilyLocator\requiredfiles\chromedriver </w:t>
-      </w:r>
-      <w:r>
-        <w:rPr>
-          <w:rFonts w:ascii="Arial" w:hAnsi="Arial" w:cs="Arial"/>
-          <w:sz w:val="24"/>
-          <w:szCs w:val="24"/>
-        </w:rPr>
-        <w:t xml:space="preserve">to C:\chromdriver </w:t>
-      </w:r>
-    </w:p>
-    <w:p>
-      <w:pPr>
-        <w:pStyle w:val="p2"/>
-        <w:ind w:left="720"/>
-        <w:rPr>
-          <w:rFonts w:ascii="Arial" w:hAnsi="Arial" w:cs="Arial"/>
-          <w:sz w:val="24"/>
-          <w:szCs w:val="24"/>
-        </w:rPr>
-      </w:pPr>
-      <w:r>
-        <w:rPr>
-          <w:rFonts w:ascii="Arial" w:hAnsi="Arial" w:cs="Arial"/>
-          <w:sz w:val="24"/>
-          <w:szCs w:val="24"/>
-        </w:rPr>
-        <w:t>and C:\FamilyLocator\requiredfiles\geckodriver to C:\geckodriver</w:t>
-      </w:r>
-    </w:p>
-    <w:p>
-      <w:pPr>
-        <w:pStyle w:val="p2"/>
-        <w:ind w:left="720"/>
-        <w:rPr>
-          <w:rFonts w:ascii="Arial" w:hAnsi="Arial" w:cs="Arial"/>
-          <w:sz w:val="24"/>
-          <w:szCs w:val="24"/>
-        </w:rPr>
-      </w:pPr>
-    </w:p>
-    <w:p>
-      <w:pPr>
-        <w:pStyle w:val="p2"/>
-        <w:numPr>
-          <w:ilvl w:val="0"/>
-          <w:numId w:val="1"/>
-        </w:numPr>
-        <w:rPr>
-          <w:rFonts w:ascii="Arial" w:hAnsi="Arial" w:cs="Arial"/>
-          <w:sz w:val="24"/>
-          <w:szCs w:val="24"/>
-        </w:rPr>
-      </w:pPr>
-      <w:r>
-        <w:rPr>
-          <w:rFonts w:ascii="Arial" w:hAnsi="Arial" w:cs="Arial"/>
-          <w:b/>
-          <w:sz w:val="24"/>
-          <w:szCs w:val="24"/>
-        </w:rPr>
-        <w:t>EDIT ALL MAC FOLDER PATHS TO WINDOWS PATHS</w:t>
-      </w:r>
-    </w:p>
-    <w:p>
-      <w:pPr>
-        <w:pStyle w:val="p2"/>
-        <w:ind w:left="720"/>
-        <w:rPr>
-          <w:rFonts w:ascii="Arial" w:hAnsi="Arial" w:cs="Arial"/>
-          <w:sz w:val="24"/>
-          <w:szCs w:val="24"/>
-        </w:rPr>
-      </w:pPr>
-      <w:r>
-        <w:rPr>
-          <w:rFonts w:ascii="Arial" w:hAnsi="Arial" w:cs="Arial"/>
-          <w:b/>
-          <w:sz w:val="24"/>
-          <w:szCs w:val="24"/>
-        </w:rPr>
-        <w:t>Remove // from</w:t>
-      </w:r>
-      <w:r>
-        <w:rPr>
-          <w:rFonts w:ascii="Arial" w:hAnsi="Arial" w:cs="Arial"/>
-          <w:b/>
-          <w:sz w:val="24"/>
-          <w:szCs w:val="24"/>
-        </w:rPr>
-        <w:t xml:space="preserve"> Windows paths and </w:t>
-      </w:r>
-      <w:r>
-        <w:rPr>
-          <w:rFonts w:ascii="Arial" w:hAnsi="Arial" w:cs="Arial"/>
-          <w:b/>
-          <w:sz w:val="24"/>
-          <w:szCs w:val="24"/>
-        </w:rPr>
-        <w:t>Add // to</w:t>
-      </w:r>
-      <w:r>
-        <w:rPr>
-          <w:rFonts w:ascii="Arial" w:hAnsi="Arial" w:cs="Arial"/>
-          <w:b/>
-          <w:sz w:val="24"/>
-          <w:szCs w:val="24"/>
-        </w:rPr>
-        <w:t xml:space="preserve"> Mac paths</w:t>
-      </w:r>
-      <w:r>
-        <w:rPr>
-          <w:rFonts w:ascii="Arial" w:hAnsi="Arial" w:cs="Arial"/>
-          <w:b/>
-          <w:sz w:val="24"/>
-          <w:szCs w:val="24"/>
-        </w:rPr>
-        <w:br/>
-      </w:r>
-      <w:r>
-        <w:rPr>
-          <w:rFonts w:ascii="Arial" w:hAnsi="Arial" w:cs="Arial"/>
-          <w:sz w:val="24"/>
-          <w:szCs w:val="24"/>
-        </w:rPr>
-        <w:t>Edit TestBase.java</w:t>
-      </w:r>
-      <w:r>
-        <w:rPr>
-          <w:rFonts w:ascii="Arial" w:hAnsi="Arial" w:cs="Arial"/>
-          <w:sz w:val="24"/>
-          <w:szCs w:val="24"/>
-        </w:rPr>
-        <w:t xml:space="preserve"> and change to</w:t>
-      </w:r>
-    </w:p>
-    <w:p>
-      <w:pPr>
-        <w:rPr>
-          <w:rFonts w:ascii="Monaco" w:hAnsi="Monaco" w:cs="Times New Roman"/>
-          <w:color w:val="4E9072"/>
-          <w:sz w:val="17"/>
-          <w:szCs w:val="17"/>
-        </w:rPr>
-      </w:pPr>
-      <w:r>
-        <w:rPr>
-          <w:rFonts w:ascii="Monaco" w:hAnsi="Monaco" w:cs="Times New Roman"/>
-          <w:color w:val="4E9072"/>
-          <w:sz w:val="17"/>
-          <w:szCs w:val="17"/>
+          <w:color w:val="4E9072"/>
+        </w:rPr>
+      </w:pPr>
+      <w:r>
+        <w:rPr>
+          <w:rFonts w:ascii="Arial" w:hAnsi="Arial" w:cs="Arial"/>
+          <w:color w:val="931A68"/>
+        </w:rPr>
+        <w:lastRenderedPageBreak/>
+        <w:t>//</w:t>
+      </w:r>
+      <w:r>
+        <w:rPr>
+          <w:rFonts w:ascii="Arial" w:hAnsi="Arial" w:cs="Arial"/>
+          <w:color w:val="931A68"/>
+        </w:rPr>
+        <w:t>public</w:t>
+      </w:r>
+      <w:r>
+        <w:rPr>
+          <w:rFonts w:ascii="Arial" w:hAnsi="Arial" w:cs="Arial"/>
+          <w:color w:val="000000"/>
+        </w:rPr>
+        <w:t xml:space="preserve"> </w:t>
+      </w:r>
+      <w:r>
+        <w:rPr>
+          <w:rFonts w:ascii="Arial" w:hAnsi="Arial" w:cs="Arial"/>
+          <w:color w:val="931A68"/>
+        </w:rPr>
+        <w:t>static</w:t>
+      </w:r>
+      <w:r>
+        <w:rPr>
+          <w:rFonts w:ascii="Arial" w:hAnsi="Arial" w:cs="Arial"/>
+          <w:color w:val="000000"/>
+        </w:rPr>
+        <w:t xml:space="preserve"> String </w:t>
+      </w:r>
+      <w:r>
+        <w:rPr>
+          <w:rFonts w:ascii="Arial" w:hAnsi="Arial" w:cs="Arial"/>
+          <w:color w:val="0326CC"/>
+        </w:rPr>
+        <w:t>folderpath</w:t>
+      </w:r>
+      <w:r>
+        <w:rPr>
+          <w:rFonts w:ascii="Arial" w:hAnsi="Arial" w:cs="Arial"/>
+          <w:color w:val="000000"/>
+        </w:rPr>
+        <w:t xml:space="preserve"> = </w:t>
+      </w:r>
+      <w:r>
+        <w:rPr>
+          <w:rFonts w:ascii="Arial" w:hAnsi="Arial" w:cs="Arial"/>
+          <w:color w:val="000000"/>
+        </w:rPr>
+        <w:t xml:space="preserve"> </w:t>
+      </w:r>
+      <w:r>
+        <w:rPr>
+          <w:rFonts w:ascii="Arial" w:hAnsi="Arial" w:cs="Arial"/>
+          <w:color w:val="3933FF"/>
+        </w:rPr>
+        <w:t>"/Users/atong/Documents/EclipseProjects/FamilyLocator/screencaptures"</w:t>
+      </w:r>
+      <w:r>
+        <w:rPr>
+          <w:rFonts w:ascii="Arial" w:hAnsi="Arial" w:cs="Arial"/>
+          <w:color w:val="000000"/>
+        </w:rPr>
+        <w:t>;</w:t>
+      </w:r>
+    </w:p>
+    <w:p>
+      <w:pPr>
+        <w:rPr>
+          <w:rFonts w:ascii="Arial" w:hAnsi="Arial" w:cs="Arial"/>
+          <w:color w:val="4E9072"/>
+        </w:rPr>
+      </w:pPr>
+      <w:r>
+        <w:rPr>
+          <w:rFonts w:ascii="Arial" w:hAnsi="Arial" w:cs="Arial"/>
+          <w:color w:val="4E9072"/>
         </w:rPr>
         <w:t xml:space="preserve">       </w:t>
       </w:r>
       <w:r>
         <w:rPr>
-          <w:rFonts w:ascii="Monaco" w:hAnsi="Monaco" w:cs="Times New Roman"/>
-          <w:color w:val="4E9072"/>
-          <w:sz w:val="17"/>
-          <w:szCs w:val="17"/>
-        </w:rPr>
-        <w:t xml:space="preserve">//For </w:t>
-      </w:r>
-      <w:r>
-        <w:rPr>
-          <w:rFonts w:ascii="Monaco" w:hAnsi="Monaco" w:cs="Times New Roman"/>
-          <w:color w:val="4E9072"/>
-          <w:sz w:val="17"/>
-          <w:szCs w:val="17"/>
+          <w:rFonts w:ascii="Arial" w:hAnsi="Arial" w:cs="Arial"/>
+          <w:color w:val="4E9072"/>
+        </w:rPr>
+        <w:t xml:space="preserve">//For Windows -comment out if using for </w:t>
+      </w:r>
+      <w:r>
+        <w:rPr>
+          <w:rFonts w:ascii="Arial" w:hAnsi="Arial" w:cs="Arial"/>
+          <w:color w:val="4E9072"/>
           <w:u w:val="single"/>
         </w:rPr>
-        <w:t>Mac</w:t>
-      </w:r>
-      <w:r>
-        <w:rPr>
-          <w:rFonts w:ascii="Monaco" w:hAnsi="Monaco" w:cs="Times New Roman"/>
-          <w:color w:val="4E9072"/>
-          <w:sz w:val="17"/>
-          <w:szCs w:val="17"/>
-        </w:rPr>
-        <w:t xml:space="preserve"> -comment out if using for windows</w:t>
-      </w:r>
-    </w:p>
-    <w:p>
-      <w:pPr>
-        <w:ind w:left="720"/>
-        <w:rPr>
-          <w:rFonts w:ascii="Monaco" w:hAnsi="Monaco" w:cs="Times New Roman"/>
-          <w:color w:val="4E9072"/>
-          <w:sz w:val="17"/>
-          <w:szCs w:val="17"/>
-        </w:rPr>
-      </w:pPr>
-      <w:r>
-        <w:rPr>
-          <w:rFonts w:ascii="Monaco" w:hAnsi="Monaco" w:cs="Times New Roman"/>
-          <w:color w:val="931A68"/>
-          <w:sz w:val="17"/>
-          <w:szCs w:val="17"/>
-        </w:rPr>
-        <w:t>//</w:t>
-      </w:r>
-      <w:r>
-        <w:rPr>
-          <w:rFonts w:ascii="Monaco" w:hAnsi="Monaco" w:cs="Times New Roman"/>
-          <w:color w:val="931A68"/>
-          <w:sz w:val="17"/>
-          <w:szCs w:val="17"/>
-        </w:rPr>
-        <w:t>public</w:t>
-      </w:r>
-      <w:r>
-        <w:rPr>
-          <w:rFonts w:ascii="Monaco" w:hAnsi="Monaco" w:cs="Times New Roman"/>
-          <w:color w:val="000000"/>
-          <w:sz w:val="17"/>
-          <w:szCs w:val="17"/>
-        </w:rPr>
-        <w:t xml:space="preserve"> </w:t>
-      </w:r>
-      <w:r>
-        <w:rPr>
-          <w:rFonts w:ascii="Monaco" w:hAnsi="Monaco" w:cs="Times New Roman"/>
-          <w:color w:val="931A68"/>
-          <w:sz w:val="17"/>
-          <w:szCs w:val="17"/>
-        </w:rPr>
-        <w:t>static</w:t>
-      </w:r>
-      <w:r>
-        <w:rPr>
-          <w:rFonts w:ascii="Monaco" w:hAnsi="Monaco" w:cs="Times New Roman"/>
-          <w:color w:val="000000"/>
-          <w:sz w:val="17"/>
-          <w:szCs w:val="17"/>
-        </w:rPr>
-        <w:t xml:space="preserve"> String </w:t>
-      </w:r>
-      <w:r>
-        <w:rPr>
-          <w:rFonts w:ascii="Monaco" w:hAnsi="Monaco" w:cs="Times New Roman"/>
-          <w:color w:val="0326CC"/>
-          <w:sz w:val="17"/>
-          <w:szCs w:val="17"/>
+        <w:t>mac</w:t>
+      </w:r>
+    </w:p>
+    <w:p>
+      <w:pPr>
+        <w:rPr>
+          <w:rFonts w:ascii="Arial" w:hAnsi="Arial" w:cs="Arial"/>
+          <w:color w:val="4E9072"/>
+        </w:rPr>
+      </w:pPr>
+      <w:r>
+        <w:rPr>
+          <w:rFonts w:ascii="Arial" w:hAnsi="Arial" w:cs="Arial"/>
+          <w:color w:val="4E9072"/>
+        </w:rPr>
+        <w:t xml:space="preserve">       </w:t>
+      </w:r>
+      <w:r>
+        <w:rPr>
+          <w:rFonts w:ascii="Arial" w:hAnsi="Arial" w:cs="Arial"/>
+          <w:color w:val="4E9072"/>
+        </w:rPr>
+        <w:t xml:space="preserve">public static String </w:t>
+      </w:r>
+      <w:r>
+        <w:rPr>
+          <w:rFonts w:ascii="Arial" w:hAnsi="Arial" w:cs="Arial"/>
+          <w:color w:val="4E9072"/>
+          <w:u w:val="single"/>
         </w:rPr>
         <w:t>folderpath</w:t>
       </w:r>
       <w:r>
         <w:rPr>
-          <w:rFonts w:ascii="Monaco" w:hAnsi="Monaco" w:cs="Times New Roman"/>
-          <w:color w:val="000000"/>
-          <w:sz w:val="17"/>
-          <w:szCs w:val="17"/>
-        </w:rPr>
-        <w:t xml:space="preserve"> = </w:t>
-      </w:r>
-      <w:r>
-        <w:rPr>
-          <w:rFonts w:ascii="Monaco" w:hAnsi="Monaco" w:cs="Times New Roman"/>
-          <w:color w:val="000000"/>
-          <w:sz w:val="17"/>
-          <w:szCs w:val="17"/>
-        </w:rPr>
-        <w:t xml:space="preserve"> </w:t>
-      </w:r>
-      <w:r>
-        <w:rPr>
-          <w:rFonts w:ascii="Monaco" w:hAnsi="Monaco" w:cs="Times New Roman"/>
-          <w:color w:val="3933FF"/>
-          <w:sz w:val="17"/>
-          <w:szCs w:val="17"/>
-        </w:rPr>
-        <w:t>"/Users/atong/Documents/EclipseProjects/FamilyLocator/screencaptures"</w:t>
-      </w:r>
-      <w:r>
-        <w:rPr>
-          <w:rFonts w:ascii="Monaco" w:hAnsi="Monaco" w:cs="Times New Roman"/>
-          <w:color w:val="000000"/>
-          <w:sz w:val="17"/>
-          <w:szCs w:val="17"/>
-        </w:rPr>
-        <w:t>;</w:t>
-      </w:r>
-    </w:p>
-    <w:p>
-      <w:pPr>
-        <w:rPr>
-          <w:rFonts w:ascii="Monaco" w:hAnsi="Monaco" w:cs="Times New Roman"/>
-          <w:color w:val="4E9072"/>
-          <w:sz w:val="17"/>
-          <w:szCs w:val="17"/>
-        </w:rPr>
-      </w:pPr>
-      <w:r>
-        <w:rPr>
-          <w:rFonts w:ascii="Monaco" w:hAnsi="Monaco" w:cs="Times New Roman"/>
-          <w:color w:val="4E9072"/>
-          <w:sz w:val="17"/>
-          <w:szCs w:val="17"/>
-        </w:rPr>
-        <w:t xml:space="preserve">       </w:t>
-      </w:r>
-      <w:r>
-        <w:rPr>
-          <w:rFonts w:ascii="Monaco" w:hAnsi="Monaco" w:cs="Times New Roman"/>
-          <w:color w:val="4E9072"/>
-          <w:sz w:val="17"/>
-          <w:szCs w:val="17"/>
-        </w:rPr>
-        <w:t xml:space="preserve">//For Windows -comment out if using for </w:t>
-      </w:r>
-      <w:r>
-        <w:rPr>
-          <w:rFonts w:ascii="Monaco" w:hAnsi="Monaco" w:cs="Times New Roman"/>
-          <w:color w:val="4E9072"/>
-          <w:sz w:val="17"/>
-          <w:szCs w:val="17"/>
+          <w:rFonts w:ascii="Arial" w:hAnsi="Arial" w:cs="Arial"/>
+          <w:color w:val="4E9072"/>
+        </w:rPr>
+        <w:t xml:space="preserve"> = "C:\\EclipseProjects\\FamilyLocator\\</w:t>
+      </w:r>
+      <w:r>
+        <w:rPr>
+          <w:rFonts w:ascii="Arial" w:hAnsi="Arial" w:cs="Arial"/>
+          <w:color w:val="4E9072"/>
           <w:u w:val="single"/>
         </w:rPr>
-        <w:t>mac</w:t>
-      </w:r>
-    </w:p>
-    <w:p>
-      <w:pPr>
-        <w:rPr>
-          <w:rFonts w:ascii="Monaco" w:hAnsi="Monaco" w:cs="Times New Roman"/>
-          <w:color w:val="4E9072"/>
-          <w:sz w:val="17"/>
-          <w:szCs w:val="17"/>
-        </w:rPr>
-      </w:pPr>
-      <w:r>
-        <w:rPr>
-          <w:rFonts w:ascii="Monaco" w:hAnsi="Monaco" w:cs="Times New Roman"/>
-          <w:color w:val="4E9072"/>
-          <w:sz w:val="17"/>
-          <w:szCs w:val="17"/>
-        </w:rPr>
-        <w:t xml:space="preserve">       </w:t>
-      </w:r>
-      <w:r>
-        <w:rPr>
-          <w:rFonts w:ascii="Monaco" w:hAnsi="Monaco" w:cs="Times New Roman"/>
-          <w:color w:val="4E9072"/>
-          <w:sz w:val="17"/>
-          <w:szCs w:val="17"/>
-        </w:rPr>
-        <w:t xml:space="preserve">public static String </w:t>
-      </w:r>
-      <w:r>
-        <w:rPr>
-          <w:rFonts w:ascii="Monaco" w:hAnsi="Monaco" w:cs="Times New Roman"/>
-          <w:color w:val="4E9072"/>
-          <w:sz w:val="17"/>
-          <w:szCs w:val="17"/>
-          <w:u w:val="single"/>
-        </w:rPr>
-        <w:t>folderpath</w:t>
-      </w:r>
-      <w:r>
-        <w:rPr>
-          <w:rFonts w:ascii="Monaco" w:hAnsi="Monaco" w:cs="Times New Roman"/>
-          <w:color w:val="4E9072"/>
-          <w:sz w:val="17"/>
-          <w:szCs w:val="17"/>
-        </w:rPr>
-        <w:t xml:space="preserve"> = "C:\\EclipseProjects\\FamilyLocator\\</w:t>
-      </w:r>
-      <w:r>
-        <w:rPr>
-          <w:rFonts w:ascii="Monaco" w:hAnsi="Monaco" w:cs="Times New Roman"/>
-          <w:color w:val="4E9072"/>
-          <w:sz w:val="17"/>
-          <w:szCs w:val="17"/>
-          <w:u w:val="single"/>
-        </w:rPr>
         <w:t>screencaptures</w:t>
       </w:r>
       <w:r>
         <w:rPr>
-          <w:rFonts w:ascii="Monaco" w:hAnsi="Monaco" w:cs="Times New Roman"/>
-          <w:color w:val="4E9072"/>
-          <w:sz w:val="17"/>
-          <w:szCs w:val="17"/>
+          <w:rFonts w:ascii="Arial" w:hAnsi="Arial" w:cs="Arial"/>
+          <w:color w:val="4E9072"/>
         </w:rPr>
         <w:t>";</w:t>
       </w:r>
@@ -1485,16 +1052,12 @@
     <w:p>
       <w:pPr>
         <w:rPr>
-          <w:rFonts w:ascii="Monaco" w:hAnsi="Monaco" w:cs="Times New Roman"/>
-          <w:sz w:val="17"/>
-          <w:szCs w:val="17"/>
-        </w:rPr>
-      </w:pPr>
-      <w:r>
-        <w:rPr>
-          <w:rFonts w:ascii="Monaco" w:hAnsi="Monaco" w:cs="Times New Roman"/>
-          <w:sz w:val="17"/>
-          <w:szCs w:val="17"/>
+          <w:rFonts w:ascii="Arial" w:hAnsi="Arial" w:cs="Arial"/>
+        </w:rPr>
+      </w:pPr>
+      <w:r>
+        <w:rPr>
+          <w:rFonts w:ascii="Arial" w:hAnsi="Arial" w:cs="Arial"/>
         </w:rPr>
         <w:tab/>
         <w:t>   </w:t>
@@ -1503,234 +1066,978 @@
     <w:p>
       <w:pPr>
         <w:rPr>
-          <w:rFonts w:ascii="Monaco" w:hAnsi="Monaco" w:cs="Times New Roman"/>
-          <w:color w:val="4E9072"/>
-          <w:sz w:val="17"/>
-          <w:szCs w:val="17"/>
-        </w:rPr>
-      </w:pPr>
-      <w:r>
-        <w:rPr>
-          <w:rFonts w:ascii="Monaco" w:hAnsi="Monaco" w:cs="Times New Roman"/>
-          <w:color w:val="4E9072"/>
-          <w:sz w:val="17"/>
-          <w:szCs w:val="17"/>
+          <w:rFonts w:ascii="Arial" w:hAnsi="Arial" w:cs="Arial"/>
+        </w:rPr>
+      </w:pPr>
+    </w:p>
+    <w:p>
+      <w:pPr>
+        <w:rPr>
+          <w:rFonts w:ascii="Arial" w:hAnsi="Arial" w:cs="Arial"/>
+        </w:rPr>
+      </w:pPr>
+    </w:p>
+    <w:p>
+      <w:pPr>
+        <w:rPr>
+          <w:rFonts w:ascii="Arial" w:hAnsi="Arial" w:cs="Arial"/>
+        </w:rPr>
+      </w:pPr>
+    </w:p>
+    <w:p>
+      <w:pPr>
+        <w:rPr>
+          <w:rFonts w:ascii="Arial" w:hAnsi="Arial" w:cs="Arial"/>
+        </w:rPr>
+      </w:pPr>
+    </w:p>
+    <w:p>
+      <w:pPr>
+        <w:rPr>
+          <w:rFonts w:ascii="Arial" w:hAnsi="Arial" w:cs="Arial"/>
+        </w:rPr>
+      </w:pPr>
+    </w:p>
+    <w:p>
+      <w:pPr>
+        <w:rPr>
+          <w:rFonts w:ascii="Arial" w:hAnsi="Arial" w:cs="Arial"/>
+        </w:rPr>
+      </w:pPr>
+    </w:p>
+    <w:p>
+      <w:pPr>
+        <w:ind w:left="720"/>
+        <w:rPr>
+          <w:rFonts w:ascii="Arial" w:hAnsi="Arial" w:cs="Arial"/>
+          <w:color w:val="4E9072"/>
+        </w:rPr>
+      </w:pPr>
+      <w:r>
+        <w:rPr>
+          <w:rFonts w:ascii="Arial" w:hAnsi="Arial" w:cs="Arial"/>
+          <w:color w:val="4E9072"/>
+        </w:rPr>
+        <w:t xml:space="preserve">//For </w:t>
+      </w:r>
+      <w:r>
+        <w:rPr>
+          <w:rFonts w:ascii="Arial" w:hAnsi="Arial" w:cs="Arial"/>
+          <w:color w:val="4E9072"/>
+        </w:rPr>
+        <w:t>Mac -comment out if using for w</w:t>
+      </w:r>
+      <w:r>
+        <w:rPr>
+          <w:rFonts w:ascii="Arial" w:hAnsi="Arial" w:cs="Arial"/>
+          <w:color w:val="4E9072"/>
+        </w:rPr>
+        <w:t>indows</w:t>
+      </w:r>
+    </w:p>
+    <w:p>
+      <w:pPr>
+        <w:ind w:left="720"/>
+        <w:rPr>
+          <w:rFonts w:ascii="Arial" w:hAnsi="Arial" w:cs="Arial"/>
+          <w:color w:val="4E9072"/>
+        </w:rPr>
+      </w:pPr>
+      <w:r>
+        <w:rPr>
+          <w:rFonts w:ascii="Arial" w:hAnsi="Arial" w:cs="Arial"/>
+          <w:color w:val="4E9072"/>
+        </w:rPr>
+        <w:t>//System.setProperty(</w:t>
+      </w:r>
+      <w:r>
+        <w:rPr>
+          <w:rFonts w:ascii="Arial" w:hAnsi="Arial" w:cs="Arial"/>
+          <w:color w:val="4E9072"/>
+        </w:rPr>
+        <w:t>"webdriver.gecko.driver"</w:t>
+      </w:r>
+      <w:r>
+        <w:rPr>
+          <w:rFonts w:ascii="Arial" w:hAnsi="Arial" w:cs="Arial"/>
+          <w:color w:val="4E9072"/>
+        </w:rPr>
+        <w:t>,</w:t>
+      </w:r>
+      <w:r>
+        <w:rPr>
+          <w:rFonts w:ascii="Arial" w:hAnsi="Arial" w:cs="Arial"/>
+          <w:color w:val="4E9072"/>
+        </w:rPr>
+        <w:t>"/Users/atong/Documents/EclipseProjects/FamilyLocator/lib/geckodriver/geckodriver"</w:t>
+      </w:r>
+      <w:r>
+        <w:rPr>
+          <w:rFonts w:ascii="Arial" w:hAnsi="Arial" w:cs="Arial"/>
+          <w:color w:val="4E9072"/>
+        </w:rPr>
+        <w:t>);</w:t>
+      </w:r>
+    </w:p>
+    <w:p>
+      <w:pPr>
+        <w:rPr>
+          <w:rFonts w:ascii="Arial" w:hAnsi="Arial" w:cs="Arial"/>
+          <w:color w:val="4E9072"/>
+        </w:rPr>
+      </w:pPr>
+      <w:r>
+        <w:rPr>
+          <w:rFonts w:ascii="Arial" w:hAnsi="Arial" w:cs="Arial"/>
+          <w:color w:val="4E9072"/>
+        </w:rPr>
+        <w:tab/>
+      </w:r>
+      <w:r>
+        <w:rPr>
+          <w:rFonts w:ascii="Arial" w:hAnsi="Arial" w:cs="Arial"/>
+          <w:color w:val="4E9072"/>
+        </w:rPr>
+        <w:t xml:space="preserve">//For Windows -comment out if using for </w:t>
+      </w:r>
+      <w:r>
+        <w:rPr>
+          <w:rFonts w:ascii="Arial" w:hAnsi="Arial" w:cs="Arial"/>
+          <w:color w:val="4E9072"/>
+        </w:rPr>
+        <w:t>mac</w:t>
+      </w:r>
+    </w:p>
+    <w:p>
+      <w:pPr>
+        <w:ind w:left="720"/>
+        <w:rPr>
+          <w:rFonts w:ascii="Arial" w:hAnsi="Arial" w:cs="Arial"/>
+          <w:color w:val="4E9072"/>
+        </w:rPr>
+      </w:pPr>
+      <w:r>
+        <w:rPr>
+          <w:rFonts w:ascii="Arial" w:hAnsi="Arial" w:cs="Arial"/>
+          <w:color w:val="4E9072"/>
+        </w:rPr>
+        <w:t>System.setProperty("webdriver.gecko.driver","C:\\EclipseProjects\\FamilyLocator\\</w:t>
+      </w:r>
+      <w:r>
+        <w:rPr>
+          <w:rFonts w:ascii="Arial" w:hAnsi="Arial" w:cs="Arial"/>
+          <w:color w:val="4E9072"/>
+        </w:rPr>
+        <w:t>lib</w:t>
+      </w:r>
+      <w:r>
+        <w:rPr>
+          <w:rFonts w:ascii="Arial" w:hAnsi="Arial" w:cs="Arial"/>
+          <w:color w:val="4E9072"/>
+        </w:rPr>
+        <w:t>\\</w:t>
+      </w:r>
+      <w:r>
+        <w:rPr>
+          <w:rFonts w:ascii="Arial" w:hAnsi="Arial" w:cs="Arial"/>
+          <w:color w:val="4E9072"/>
+        </w:rPr>
+        <w:t>geckodriver</w:t>
+      </w:r>
+      <w:r>
+        <w:rPr>
+          <w:rFonts w:ascii="Arial" w:hAnsi="Arial" w:cs="Arial"/>
+          <w:color w:val="4E9072"/>
+        </w:rPr>
+        <w:t>\\</w:t>
+      </w:r>
+      <w:r>
+        <w:rPr>
+          <w:rFonts w:ascii="Arial" w:hAnsi="Arial" w:cs="Arial"/>
+          <w:color w:val="4E9072"/>
+        </w:rPr>
+        <w:t>geckodriver</w:t>
+      </w:r>
+      <w:r>
+        <w:rPr>
+          <w:rFonts w:ascii="Arial" w:hAnsi="Arial" w:cs="Arial"/>
+          <w:color w:val="4E9072"/>
+        </w:rPr>
+        <w:t>");</w:t>
+      </w:r>
+    </w:p>
+    <w:p>
+      <w:pPr>
+        <w:rPr>
+          <w:rFonts w:ascii="Arial" w:hAnsi="Arial" w:cs="Arial"/>
+        </w:rPr>
+      </w:pPr>
+      <w:r>
+        <w:rPr>
+          <w:rFonts w:ascii="Arial" w:hAnsi="Arial" w:cs="Arial"/>
+        </w:rPr>
+        <w:tab/>
+      </w:r>
+      <w:r>
+        <w:rPr>
+          <w:rFonts w:ascii="Arial" w:hAnsi="Arial" w:cs="Arial"/>
+        </w:rPr>
+        <w:tab/>
+      </w:r>
+      <w:r>
+        <w:rPr>
+          <w:rFonts w:ascii="Arial" w:hAnsi="Arial" w:cs="Arial"/>
+        </w:rPr>
+        <w:tab/>
+      </w:r>
+      <w:r>
+        <w:rPr>
+          <w:rFonts w:ascii="Arial" w:hAnsi="Arial" w:cs="Arial"/>
+        </w:rPr>
+        <w:tab/>
+      </w:r>
+    </w:p>
+    <w:p>
+      <w:pPr>
+        <w:rPr>
+          <w:rFonts w:ascii="Arial" w:hAnsi="Arial" w:cs="Arial"/>
+        </w:rPr>
+      </w:pPr>
+      <w:r>
+        <w:rPr>
+          <w:rFonts w:ascii="Arial" w:hAnsi="Arial" w:cs="Arial"/>
+        </w:rPr>
+        <w:tab/>
+      </w:r>
+    </w:p>
+    <w:p>
+      <w:pPr>
+        <w:ind w:firstLine="720"/>
+        <w:rPr>
+          <w:rFonts w:ascii="Arial" w:hAnsi="Arial" w:cs="Arial"/>
+          <w:color w:val="4E9072"/>
+        </w:rPr>
+      </w:pPr>
+      <w:r>
+        <w:rPr>
+          <w:rFonts w:ascii="Arial" w:hAnsi="Arial" w:cs="Arial"/>
+          <w:color w:val="4E9072"/>
+        </w:rPr>
+        <w:t xml:space="preserve">//For </w:t>
+      </w:r>
+      <w:r>
+        <w:rPr>
+          <w:rFonts w:ascii="Arial" w:hAnsi="Arial" w:cs="Arial"/>
+          <w:color w:val="4E9072"/>
+          <w:u w:val="single"/>
+        </w:rPr>
+        <w:t>Mac</w:t>
+      </w:r>
+      <w:r>
+        <w:rPr>
+          <w:rFonts w:ascii="Arial" w:hAnsi="Arial" w:cs="Arial"/>
+          <w:color w:val="4E9072"/>
+        </w:rPr>
+        <w:t xml:space="preserve"> -comment out if using for windows</w:t>
+      </w:r>
+    </w:p>
+    <w:p>
+      <w:pPr>
+        <w:ind w:left="720"/>
+        <w:rPr>
+          <w:rFonts w:ascii="Arial" w:hAnsi="Arial" w:cs="Arial"/>
+          <w:color w:val="3933FF"/>
+        </w:rPr>
+      </w:pPr>
+      <w:r>
+        <w:rPr>
+          <w:rFonts w:ascii="Arial" w:hAnsi="Arial" w:cs="Arial"/>
+          <w:color w:val="000000"/>
+        </w:rPr>
+        <w:t>//System.setProperty(</w:t>
+      </w:r>
+      <w:r>
+        <w:rPr>
+          <w:rFonts w:ascii="Arial" w:hAnsi="Arial" w:cs="Arial"/>
+          <w:color w:val="3933FF"/>
+        </w:rPr>
+        <w:t>"webdriver.chrome.driver"</w:t>
+      </w:r>
+      <w:r>
+        <w:rPr>
+          <w:rFonts w:ascii="Arial" w:hAnsi="Arial" w:cs="Arial"/>
+          <w:color w:val="000000"/>
+        </w:rPr>
+        <w:t>,</w:t>
+      </w:r>
+      <w:r>
+        <w:rPr>
+          <w:rFonts w:ascii="Arial" w:hAnsi="Arial" w:cs="Arial"/>
+          <w:color w:val="3933FF"/>
+        </w:rPr>
+        <w:t>"/Users/atong/Documents/EclipseProjects/FamilyLocator/lib/chromedriver/chromedriver"</w:t>
+      </w:r>
+      <w:r>
+        <w:rPr>
+          <w:rFonts w:ascii="Arial" w:hAnsi="Arial" w:cs="Arial"/>
+          <w:color w:val="000000"/>
+        </w:rPr>
+        <w:t>);</w:t>
+      </w:r>
+    </w:p>
+    <w:p>
+      <w:pPr>
+        <w:rPr>
+          <w:rFonts w:ascii="Arial" w:hAnsi="Arial" w:cs="Arial"/>
+          <w:color w:val="4E9072"/>
+        </w:rPr>
+      </w:pPr>
+      <w:r>
+        <w:rPr>
+          <w:rFonts w:ascii="Arial" w:hAnsi="Arial" w:cs="Arial"/>
+          <w:color w:val="000000"/>
+        </w:rPr>
+        <w:tab/>
+      </w:r>
+      <w:r>
+        <w:rPr>
+          <w:rFonts w:ascii="Arial" w:hAnsi="Arial" w:cs="Arial"/>
+          <w:color w:val="4E9072"/>
+        </w:rPr>
+        <w:t xml:space="preserve">//For Windows -comment out if using for </w:t>
+      </w:r>
+      <w:r>
+        <w:rPr>
+          <w:rFonts w:ascii="Arial" w:hAnsi="Arial" w:cs="Arial"/>
+          <w:color w:val="4E9072"/>
+          <w:u w:val="single"/>
+        </w:rPr>
+        <w:t>mac</w:t>
+      </w:r>
+    </w:p>
+    <w:p>
+      <w:pPr>
+        <w:ind w:left="720"/>
+        <w:rPr>
+          <w:rFonts w:ascii="Arial" w:hAnsi="Arial" w:cs="Arial"/>
+          <w:color w:val="4E9072"/>
+        </w:rPr>
+      </w:pPr>
+      <w:r>
+        <w:rPr>
+          <w:rFonts w:ascii="Arial" w:hAnsi="Arial" w:cs="Arial"/>
+          <w:color w:val="4E9072"/>
+        </w:rPr>
+        <w:t>System.setProp</w:t>
+      </w:r>
+      <w:r>
+        <w:rPr>
+          <w:rFonts w:ascii="Arial" w:hAnsi="Arial" w:cs="Arial"/>
+          <w:color w:val="4E9072"/>
+        </w:rPr>
+        <w:t>erty("webdriver.chrome.driver",</w:t>
+      </w:r>
+      <w:r>
+        <w:rPr>
+          <w:rFonts w:ascii="Arial" w:hAnsi="Arial" w:cs="Arial"/>
+          <w:color w:val="4E9072"/>
+        </w:rPr>
+        <w:t>"C:\\EclipseProjects\\FamilyLocator\\</w:t>
+      </w:r>
+      <w:r>
+        <w:rPr>
+          <w:rFonts w:ascii="Arial" w:hAnsi="Arial" w:cs="Arial"/>
+          <w:color w:val="4E9072"/>
+          <w:u w:val="single"/>
+        </w:rPr>
+        <w:t>lib</w:t>
+      </w:r>
+      <w:r>
+        <w:rPr>
+          <w:rFonts w:ascii="Arial" w:hAnsi="Arial" w:cs="Arial"/>
+          <w:color w:val="4E9072"/>
+        </w:rPr>
+        <w:t>\\</w:t>
+      </w:r>
+      <w:r>
+        <w:rPr>
+          <w:rFonts w:ascii="Arial" w:hAnsi="Arial" w:cs="Arial"/>
+          <w:color w:val="4E9072"/>
+          <w:u w:val="single"/>
+        </w:rPr>
+        <w:t>chromedrive    r</w:t>
+      </w:r>
+      <w:r>
+        <w:rPr>
+          <w:rFonts w:ascii="Arial" w:hAnsi="Arial" w:cs="Arial"/>
+          <w:color w:val="4E9072"/>
+        </w:rPr>
+        <w:t>\\</w:t>
+      </w:r>
+      <w:r>
+        <w:rPr>
+          <w:rFonts w:ascii="Arial" w:hAnsi="Arial" w:cs="Arial"/>
+          <w:color w:val="4E9072"/>
+          <w:u w:val="single"/>
+        </w:rPr>
+        <w:t>chromedriver</w:t>
+      </w:r>
+      <w:r>
+        <w:rPr>
+          <w:rFonts w:ascii="Arial" w:hAnsi="Arial" w:cs="Arial"/>
+          <w:color w:val="4E9072"/>
+        </w:rPr>
+        <w:t>");</w:t>
+      </w:r>
+    </w:p>
+    <w:p>
+      <w:pPr>
+        <w:rPr>
+          <w:rFonts w:ascii="Arial" w:hAnsi="Arial" w:cs="Arial"/>
+        </w:rPr>
+      </w:pPr>
+      <w:r>
+        <w:rPr>
+          <w:rFonts w:ascii="Arial" w:hAnsi="Arial" w:cs="Arial"/>
+        </w:rPr>
+        <w:tab/>
+      </w:r>
+      <w:r>
+        <w:rPr>
+          <w:rFonts w:ascii="Arial" w:hAnsi="Arial" w:cs="Arial"/>
+        </w:rPr>
+        <w:tab/>
+      </w:r>
+      <w:r>
+        <w:rPr>
+          <w:rFonts w:ascii="Arial" w:hAnsi="Arial" w:cs="Arial"/>
+        </w:rPr>
+        <w:tab/>
+      </w:r>
+      <w:r>
+        <w:rPr>
+          <w:rFonts w:ascii="Arial" w:hAnsi="Arial" w:cs="Arial"/>
+        </w:rPr>
+        <w:tab/>
+      </w:r>
+      <w:r>
+        <w:rPr>
+          <w:rFonts w:ascii="Arial" w:hAnsi="Arial" w:cs="Arial"/>
+        </w:rPr>
+        <w:tab/>
+      </w:r>
+    </w:p>
+    <w:p>
+      <w:pPr>
+        <w:rPr>
+          <w:rFonts w:ascii="Arial" w:hAnsi="Arial" w:cs="Arial"/>
+        </w:rPr>
+      </w:pPr>
+      <w:r>
+        <w:rPr>
+          <w:rFonts w:ascii="Arial" w:hAnsi="Arial" w:cs="Arial"/>
+        </w:rPr>
+        <w:tab/>
+      </w:r>
+      <w:r>
+        <w:rPr>
+          <w:rFonts w:ascii="Arial" w:hAnsi="Arial" w:cs="Arial"/>
+        </w:rPr>
+        <w:tab/>
+      </w:r>
+      <w:r>
+        <w:rPr>
+          <w:rFonts w:ascii="Arial" w:hAnsi="Arial" w:cs="Arial"/>
+        </w:rPr>
+        <w:tab/>
+      </w:r>
+    </w:p>
+    <w:p>
+      <w:pPr>
+        <w:pStyle w:val="p2"/>
+        <w:ind w:left="720"/>
+        <w:rPr>
+          <w:rFonts w:ascii="Arial" w:hAnsi="Arial" w:cs="Arial"/>
+          <w:sz w:val="24"/>
+          <w:szCs w:val="24"/>
+        </w:rPr>
+      </w:pPr>
+      <w:r>
+        <w:rPr>
+          <w:rFonts w:ascii="Arial" w:hAnsi="Arial" w:cs="Arial"/>
+          <w:sz w:val="24"/>
+          <w:szCs w:val="24"/>
+        </w:rPr>
+        <w:t>Edit ExcelMethods.java</w:t>
+      </w:r>
+      <w:r>
+        <w:rPr>
+          <w:rFonts w:ascii="Arial" w:hAnsi="Arial" w:cs="Arial"/>
+          <w:sz w:val="24"/>
+          <w:szCs w:val="24"/>
+        </w:rPr>
+        <w:t xml:space="preserve"> and change to</w:t>
+      </w:r>
+    </w:p>
+    <w:p>
+      <w:pPr>
+        <w:rPr>
+          <w:rFonts w:ascii="Arial" w:hAnsi="Arial" w:cs="Arial"/>
+          <w:color w:val="4E9072"/>
+        </w:rPr>
+      </w:pPr>
+      <w:r>
+        <w:rPr>
+          <w:rFonts w:ascii="Arial" w:hAnsi="Arial" w:cs="Arial"/>
+          <w:color w:val="4E9072"/>
+        </w:rPr>
+        <w:t xml:space="preserve">       //For </w:t>
+      </w:r>
+      <w:r>
+        <w:rPr>
+          <w:rFonts w:ascii="Arial" w:hAnsi="Arial" w:cs="Arial"/>
+          <w:color w:val="4E9072"/>
+          <w:u w:val="single"/>
+        </w:rPr>
+        <w:t>Mac</w:t>
+      </w:r>
+      <w:r>
+        <w:rPr>
+          <w:rFonts w:ascii="Arial" w:hAnsi="Arial" w:cs="Arial"/>
+          <w:color w:val="4E9072"/>
+        </w:rPr>
+        <w:t xml:space="preserve"> -comment out if using for windows</w:t>
+      </w:r>
+    </w:p>
+    <w:p>
+      <w:pPr>
+        <w:ind w:left="720"/>
+        <w:rPr>
+          <w:rFonts w:ascii="Arial" w:hAnsi="Arial" w:cs="Arial"/>
+          <w:color w:val="3933FF"/>
+        </w:rPr>
+      </w:pPr>
+      <w:r>
+        <w:rPr>
+          <w:rFonts w:ascii="Arial" w:hAnsi="Arial" w:cs="Arial"/>
+          <w:color w:val="000000"/>
+        </w:rPr>
+        <w:t>//</w:t>
+      </w:r>
+      <w:r>
+        <w:rPr>
+          <w:rFonts w:ascii="Arial" w:hAnsi="Arial" w:cs="Arial"/>
+          <w:color w:val="931A68"/>
+        </w:rPr>
+        <w:t>private</w:t>
+      </w:r>
+      <w:r>
+        <w:rPr>
+          <w:rFonts w:ascii="Arial" w:hAnsi="Arial" w:cs="Arial"/>
+          <w:color w:val="000000"/>
+        </w:rPr>
+        <w:t xml:space="preserve"> </w:t>
+      </w:r>
+      <w:r>
+        <w:rPr>
+          <w:rFonts w:ascii="Arial" w:hAnsi="Arial" w:cs="Arial"/>
+          <w:color w:val="931A68"/>
+        </w:rPr>
+        <w:t>static</w:t>
+      </w:r>
+      <w:r>
+        <w:rPr>
+          <w:rFonts w:ascii="Arial" w:hAnsi="Arial" w:cs="Arial"/>
+          <w:color w:val="000000"/>
+        </w:rPr>
+        <w:t xml:space="preserve"> </w:t>
+      </w:r>
+      <w:r>
+        <w:rPr>
+          <w:rFonts w:ascii="Arial" w:hAnsi="Arial" w:cs="Arial"/>
+          <w:color w:val="931A68"/>
+        </w:rPr>
+        <w:t>final</w:t>
+      </w:r>
+      <w:r>
+        <w:rPr>
+          <w:rFonts w:ascii="Arial" w:hAnsi="Arial" w:cs="Arial"/>
+          <w:color w:val="000000"/>
+        </w:rPr>
+        <w:t xml:space="preserve"> String </w:t>
+      </w:r>
+      <w:r>
+        <w:rPr>
+          <w:rFonts w:ascii="Arial" w:hAnsi="Arial" w:cs="Arial"/>
+          <w:color w:val="0326CC"/>
+        </w:rPr>
+        <w:t>FILE_NAME</w:t>
+      </w:r>
+      <w:r>
+        <w:rPr>
+          <w:rFonts w:ascii="Arial" w:hAnsi="Arial" w:cs="Arial"/>
+          <w:color w:val="000000"/>
+        </w:rPr>
+        <w:t xml:space="preserve"> = </w:t>
+      </w:r>
+      <w:r>
+        <w:rPr>
+          <w:rFonts w:ascii="Arial" w:hAnsi="Arial" w:cs="Arial"/>
+          <w:color w:val="3933FF"/>
+        </w:rPr>
+        <w:t>"/Users/atong/Documents/EclipseProjects/FamilyLocator/src/testdata/TestData.xlsx"</w:t>
+      </w:r>
+      <w:r>
+        <w:rPr>
+          <w:rFonts w:ascii="Arial" w:hAnsi="Arial" w:cs="Arial"/>
+          <w:color w:val="000000"/>
+        </w:rPr>
+        <w:t>;</w:t>
+      </w:r>
+    </w:p>
+    <w:p>
+      <w:pPr>
+        <w:rPr>
+          <w:rFonts w:ascii="Arial" w:hAnsi="Arial" w:cs="Arial"/>
+          <w:color w:val="4E9072"/>
+        </w:rPr>
+      </w:pPr>
+      <w:r>
+        <w:rPr>
+          <w:rFonts w:ascii="Arial" w:hAnsi="Arial" w:cs="Arial"/>
+          <w:color w:val="000000"/>
+        </w:rPr>
+        <w:tab/>
+      </w:r>
+      <w:r>
+        <w:rPr>
+          <w:rFonts w:ascii="Arial" w:hAnsi="Arial" w:cs="Arial"/>
+          <w:color w:val="4E9072"/>
+        </w:rPr>
+        <w:t xml:space="preserve">//For Windows -comment out if using for </w:t>
+      </w:r>
+      <w:r>
+        <w:rPr>
+          <w:rFonts w:ascii="Arial" w:hAnsi="Arial" w:cs="Arial"/>
+          <w:color w:val="4E9072"/>
+          <w:u w:val="single"/>
+        </w:rPr>
+        <w:t>mac</w:t>
+      </w:r>
+    </w:p>
+    <w:p>
+      <w:pPr>
+        <w:ind w:left="720"/>
+        <w:rPr>
+          <w:rFonts w:ascii="Arial" w:hAnsi="Arial" w:cs="Arial"/>
+          <w:color w:val="4E9072"/>
+        </w:rPr>
+      </w:pPr>
+      <w:r>
+        <w:rPr>
+          <w:rFonts w:ascii="Arial" w:hAnsi="Arial" w:cs="Arial"/>
+          <w:color w:val="4E9072"/>
+        </w:rPr>
+        <w:t>private static final String FILE_NAME "C:\\EclipseProjects\\FamilyLocator\\</w:t>
+      </w:r>
+      <w:r>
+        <w:rPr>
+          <w:rFonts w:ascii="Arial" w:hAnsi="Arial" w:cs="Arial"/>
+          <w:color w:val="4E9072"/>
+          <w:u w:val="single"/>
+        </w:rPr>
+        <w:t>src</w:t>
+      </w:r>
+      <w:r>
+        <w:rPr>
+          <w:rFonts w:ascii="Arial" w:hAnsi="Arial" w:cs="Arial"/>
+          <w:color w:val="4E9072"/>
+        </w:rPr>
+        <w:t>\\</w:t>
+      </w:r>
+      <w:r>
+        <w:rPr>
+          <w:rFonts w:ascii="Arial" w:hAnsi="Arial" w:cs="Arial"/>
+          <w:color w:val="4E9072"/>
+          <w:u w:val="single"/>
+        </w:rPr>
+        <w:t>testdata</w:t>
+      </w:r>
+      <w:r>
+        <w:rPr>
+          <w:rFonts w:ascii="Arial" w:hAnsi="Arial" w:cs="Arial"/>
+          <w:color w:val="4E9072"/>
+        </w:rPr>
+        <w:t>\\TestData.xlsx";</w:t>
+      </w:r>
+    </w:p>
+    <w:p>
+      <w:pPr>
+        <w:rPr>
+          <w:rFonts w:ascii="Arial" w:hAnsi="Arial" w:cs="Arial"/>
+        </w:rPr>
+      </w:pPr>
+      <w:r>
+        <w:rPr>
+          <w:rFonts w:ascii="Arial" w:hAnsi="Arial" w:cs="Arial"/>
+        </w:rPr>
+        <w:t>    </w:t>
+      </w:r>
+    </w:p>
+    <w:p>
+      <w:pPr>
+        <w:pStyle w:val="p2"/>
+        <w:ind w:left="720"/>
+        <w:rPr>
+          <w:rFonts w:ascii="Arial" w:hAnsi="Arial" w:cs="Arial"/>
+          <w:sz w:val="24"/>
+          <w:szCs w:val="24"/>
+        </w:rPr>
+      </w:pPr>
+      <w:r>
+        <w:rPr>
+          <w:rFonts w:ascii="Arial" w:hAnsi="Arial" w:cs="Arial"/>
+          <w:sz w:val="24"/>
+          <w:szCs w:val="24"/>
+        </w:rPr>
+        <w:t>Edit logj4.properties and change to</w:t>
+      </w:r>
+    </w:p>
+    <w:p>
+      <w:pPr>
+        <w:rPr>
+          <w:rFonts w:ascii="Arial" w:hAnsi="Arial" w:cs="Arial"/>
+          <w:color w:val="3933FF"/>
+        </w:rPr>
+      </w:pPr>
+      <w:r>
+        <w:rPr>
+          <w:rFonts w:ascii="Arial" w:hAnsi="Arial" w:cs="Arial"/>
+          <w:color w:val="000000"/>
+        </w:rPr>
+        <w:t xml:space="preserve">       log4j.appender.file.File</w:t>
+      </w:r>
+      <w:r>
+        <w:rPr>
+          <w:rFonts w:ascii="Arial" w:hAnsi="Arial" w:cs="Arial"/>
+          <w:color w:val="000000"/>
+        </w:rPr>
+        <w:t>=C:\\</w:t>
+      </w:r>
+      <w:r>
+        <w:rPr>
+          <w:rFonts w:ascii="Arial" w:hAnsi="Arial" w:cs="Arial"/>
+          <w:color w:val="3933FF"/>
+        </w:rPr>
+        <w:t>EclipseProjects</w:t>
+      </w:r>
+      <w:r>
+        <w:rPr>
+          <w:rFonts w:ascii="Arial" w:hAnsi="Arial" w:cs="Arial"/>
+          <w:color w:val="3933FF"/>
+        </w:rPr>
+        <w:t>\</w:t>
+      </w:r>
+      <w:r>
+        <w:rPr>
+          <w:rFonts w:ascii="Arial" w:hAnsi="Arial" w:cs="Arial"/>
+          <w:color w:val="3933FF"/>
+        </w:rPr>
+        <w:t>FamilyLocator</w:t>
+      </w:r>
+      <w:r>
+        <w:rPr>
+          <w:rFonts w:ascii="Arial" w:hAnsi="Arial" w:cs="Arial"/>
+          <w:color w:val="3933FF"/>
+        </w:rPr>
+        <w:t>\</w:t>
+      </w:r>
+      <w:r>
+        <w:rPr>
+          <w:rFonts w:ascii="Arial" w:hAnsi="Arial" w:cs="Arial"/>
+          <w:color w:val="3933FF"/>
+        </w:rPr>
+        <w:t>log4jlogs</w:t>
+      </w:r>
+      <w:r>
+        <w:rPr>
+          <w:rFonts w:ascii="Arial" w:hAnsi="Arial" w:cs="Arial"/>
+          <w:color w:val="3933FF"/>
+        </w:rPr>
+        <w:t>\</w:t>
+      </w:r>
+      <w:r>
+        <w:rPr>
+          <w:rFonts w:ascii="Arial" w:hAnsi="Arial" w:cs="Arial"/>
+          <w:color w:val="3933FF"/>
+        </w:rPr>
+        <w:t>logs.log</w:t>
+      </w:r>
+    </w:p>
+    <w:p>
+      <w:pPr>
+        <w:rPr>
+          <w:rFonts w:ascii="Arial" w:hAnsi="Arial" w:cs="Arial"/>
+          <w:color w:val="3933FF"/>
+        </w:rPr>
+      </w:pPr>
+    </w:p>
+    <w:p>
+      <w:pPr>
+        <w:pStyle w:val="p2"/>
+        <w:ind w:left="720"/>
+        <w:rPr>
+          <w:rFonts w:ascii="Arial" w:hAnsi="Arial" w:cs="Arial"/>
+          <w:sz w:val="24"/>
+          <w:szCs w:val="24"/>
+        </w:rPr>
+      </w:pPr>
+      <w:r>
+        <w:rPr>
+          <w:rFonts w:ascii="Arial" w:hAnsi="Arial" w:cs="Arial"/>
+          <w:sz w:val="24"/>
+          <w:szCs w:val="24"/>
+        </w:rPr>
+        <w:t>Edit log4j2.xml and change to</w:t>
+      </w:r>
+    </w:p>
+    <w:p>
+      <w:pPr>
+        <w:rPr>
+          <w:rFonts w:ascii="Arial" w:hAnsi="Arial" w:cs="Arial"/>
+          <w:color w:val="3933FF"/>
+        </w:rPr>
+      </w:pPr>
+      <w:r>
+        <w:rPr>
+          <w:rFonts w:ascii="Arial" w:hAnsi="Arial" w:cs="Arial"/>
+          <w:color w:val="009193"/>
         </w:rPr>
         <w:t xml:space="preserve">       </w:t>
       </w:r>
       <w:r>
         <w:rPr>
-          <w:rFonts w:ascii="Monaco" w:hAnsi="Monaco" w:cs="Times New Roman"/>
-          <w:color w:val="4E9072"/>
-          <w:sz w:val="17"/>
-          <w:szCs w:val="17"/>
-        </w:rPr>
-        <w:t xml:space="preserve">//For </w:t>
-      </w:r>
-      <w:r>
-        <w:rPr>
-          <w:rFonts w:ascii="Monaco" w:hAnsi="Monaco" w:cs="Times New Roman"/>
-          <w:color w:val="4E9072"/>
-          <w:sz w:val="17"/>
-          <w:szCs w:val="17"/>
-          <w:u w:val="single"/>
-        </w:rPr>
-        <w:t>Mac</w:t>
-      </w:r>
-      <w:r>
-        <w:rPr>
-          <w:rFonts w:ascii="Monaco" w:hAnsi="Monaco" w:cs="Times New Roman"/>
-          <w:color w:val="4E9072"/>
-          <w:sz w:val="17"/>
-          <w:szCs w:val="17"/>
-        </w:rPr>
-        <w:t xml:space="preserve"> -comment out if using for windows</w:t>
-      </w:r>
-    </w:p>
-    <w:p>
-      <w:pPr>
-        <w:rPr>
-          <w:rFonts w:ascii="Monaco" w:hAnsi="Monaco" w:cs="Times New Roman"/>
+          <w:rFonts w:ascii="Arial" w:hAnsi="Arial" w:cs="Arial"/>
+          <w:color w:val="009193"/>
+        </w:rPr>
+        <w:t>&lt;</w:t>
+      </w:r>
+      <w:r>
+        <w:rPr>
+          <w:rFonts w:ascii="Arial" w:hAnsi="Arial" w:cs="Arial"/>
+          <w:color w:val="4E9192"/>
+        </w:rPr>
+        <w:t>RollingFile</w:t>
+      </w:r>
+      <w:r>
+        <w:rPr>
+          <w:rFonts w:ascii="Arial" w:hAnsi="Arial" w:cs="Arial"/>
+          <w:color w:val="000000"/>
+        </w:rPr>
+        <w:t xml:space="preserve"> </w:t>
+      </w:r>
+      <w:r>
+        <w:rPr>
+          <w:rFonts w:ascii="Arial" w:hAnsi="Arial" w:cs="Arial"/>
+          <w:color w:val="932192"/>
+        </w:rPr>
+        <w:t>name</w:t>
+      </w:r>
+      <w:r>
+        <w:rPr>
+          <w:rFonts w:ascii="Arial" w:hAnsi="Arial" w:cs="Arial"/>
+          <w:color w:val="000000"/>
+        </w:rPr>
+        <w:t>=</w:t>
+      </w:r>
+      <w:r>
+        <w:rPr>
+          <w:rFonts w:ascii="Arial" w:hAnsi="Arial" w:cs="Arial"/>
           <w:color w:val="3933FF"/>
-          <w:sz w:val="17"/>
-          <w:szCs w:val="17"/>
-        </w:rPr>
-      </w:pPr>
-      <w:r>
-        <w:rPr>
-          <w:rFonts w:ascii="Monaco" w:hAnsi="Monaco" w:cs="Times New Roman"/>
+        </w:rPr>
+        <w:t>"RollingFile"</w:t>
+      </w:r>
+      <w:r>
+        <w:rPr>
+          <w:rFonts w:ascii="Arial" w:hAnsi="Arial" w:cs="Arial"/>
           <w:color w:val="000000"/>
-          <w:sz w:val="17"/>
-          <w:szCs w:val="17"/>
-        </w:rPr>
-        <w:tab/>
-      </w:r>
-      <w:r>
-        <w:rPr>
-          <w:rFonts w:ascii="Monaco" w:hAnsi="Monaco" w:cs="Times New Roman"/>
+        </w:rPr>
+        <w:t xml:space="preserve"> </w:t>
+      </w:r>
+      <w:r>
+        <w:rPr>
+          <w:rFonts w:ascii="Arial" w:hAnsi="Arial" w:cs="Arial"/>
+          <w:color w:val="932192"/>
+        </w:rPr>
+        <w:t>filename</w:t>
+      </w:r>
+      <w:r>
+        <w:rPr>
+          <w:rFonts w:ascii="Arial" w:hAnsi="Arial" w:cs="Arial"/>
           <w:color w:val="000000"/>
-          <w:sz w:val="17"/>
-          <w:szCs w:val="17"/>
-        </w:rPr>
-        <w:t>//</w:t>
-      </w:r>
-      <w:r>
-        <w:rPr>
-          <w:rFonts w:ascii="Monaco" w:hAnsi="Monaco" w:cs="Times New Roman"/>
+        </w:rPr>
+        <w:t>=”C:\\</w:t>
+      </w:r>
+      <w:r>
+        <w:rPr>
+          <w:rFonts w:ascii="Arial" w:hAnsi="Arial" w:cs="Arial"/>
+          <w:color w:val="3933FF"/>
+        </w:rPr>
+        <w:t>EclipseProjects\FamilyLocator\log4jlogs\logs.log"</w:t>
+      </w:r>
+    </w:p>
+    <w:p>
+      <w:pPr>
+        <w:rPr>
+          <w:rFonts w:ascii="Arial" w:hAnsi="Arial" w:cs="Arial"/>
+          <w:color w:val="3933FF"/>
+        </w:rPr>
+      </w:pPr>
+      <w:r>
+        <w:rPr>
+          <w:rFonts w:ascii="Arial" w:hAnsi="Arial" w:cs="Arial"/>
           <w:color w:val="000000"/>
-          <w:sz w:val="17"/>
-          <w:szCs w:val="17"/>
-        </w:rPr>
-        <w:t>System.setProperty(</w:t>
-      </w:r>
-      <w:r>
-        <w:rPr>
-          <w:rFonts w:ascii="Monaco" w:hAnsi="Monaco" w:cs="Times New Roman"/>
+        </w:rPr>
+        <w:t xml:space="preserve">       </w:t>
+      </w:r>
+      <w:r>
+        <w:rPr>
+          <w:rFonts w:ascii="Arial" w:hAnsi="Arial" w:cs="Arial"/>
+          <w:color w:val="932192"/>
+        </w:rPr>
+        <w:t>filepattern</w:t>
+      </w:r>
+      <w:r>
+        <w:rPr>
+          <w:rFonts w:ascii="Arial" w:hAnsi="Arial" w:cs="Arial"/>
+          <w:color w:val="000000"/>
+        </w:rPr>
+        <w:t>=</w:t>
+      </w:r>
+      <w:r>
+        <w:rPr>
+          <w:rFonts w:ascii="Arial" w:hAnsi="Arial" w:cs="Arial"/>
           <w:color w:val="3933FF"/>
-          <w:sz w:val="17"/>
-          <w:szCs w:val="17"/>
-        </w:rPr>
-        <w:t>"webdriver.gecko.driver"</w:t>
-      </w:r>
-      <w:r>
-        <w:rPr>
-          <w:rFonts w:ascii="Monaco" w:hAnsi="Monaco" w:cs="Times New Roman"/>
-          <w:color w:val="000000"/>
-          <w:sz w:val="17"/>
-          <w:szCs w:val="17"/>
-        </w:rPr>
-        <w:t>,</w:t>
-      </w:r>
-      <w:r>
-        <w:rPr>
-          <w:rFonts w:ascii="Monaco" w:hAnsi="Monaco" w:cs="Times New Roman"/>
-          <w:color w:val="3933FF"/>
-          <w:sz w:val="17"/>
-          <w:szCs w:val="17"/>
-        </w:rPr>
-        <w:t>"/Users/atong/Documents/geckodriver/geckodriver"</w:t>
-      </w:r>
-      <w:r>
-        <w:rPr>
-          <w:rFonts w:ascii="Monaco" w:hAnsi="Monaco" w:cs="Times New Roman"/>
-          <w:color w:val="000000"/>
-          <w:sz w:val="17"/>
-          <w:szCs w:val="17"/>
-        </w:rPr>
-        <w:t>);</w:t>
-      </w:r>
-    </w:p>
-    <w:p>
-      <w:pPr>
-        <w:rPr>
-          <w:rFonts w:ascii="Monaco" w:hAnsi="Monaco" w:cs="Times New Roman"/>
-          <w:color w:val="4E9072"/>
-          <w:sz w:val="17"/>
-          <w:szCs w:val="17"/>
-        </w:rPr>
-      </w:pPr>
-      <w:r>
-        <w:rPr>
-          <w:rFonts w:ascii="Monaco" w:hAnsi="Monaco" w:cs="Times New Roman"/>
-          <w:color w:val="000000"/>
-          <w:sz w:val="17"/>
-          <w:szCs w:val="17"/>
-        </w:rPr>
-        <w:tab/>
-      </w:r>
-      <w:r>
-        <w:rPr>
-          <w:rFonts w:ascii="Monaco" w:hAnsi="Monaco" w:cs="Times New Roman"/>
-          <w:color w:val="4E9072"/>
-          <w:sz w:val="17"/>
-          <w:szCs w:val="17"/>
-        </w:rPr>
-        <w:t xml:space="preserve">//For Windows -comment out if using for </w:t>
-      </w:r>
-      <w:r>
-        <w:rPr>
-          <w:rFonts w:ascii="Monaco" w:hAnsi="Monaco" w:cs="Times New Roman"/>
-          <w:color w:val="4E9072"/>
-          <w:sz w:val="17"/>
-          <w:szCs w:val="17"/>
-          <w:u w:val="single"/>
-        </w:rPr>
-        <w:t>mac</w:t>
-      </w:r>
-      <w:r>
-        <w:rPr>
-          <w:rFonts w:ascii="Monaco" w:hAnsi="Monaco" w:cs="Times New Roman"/>
-          <w:color w:val="000000"/>
-          <w:sz w:val="17"/>
-          <w:szCs w:val="17"/>
-        </w:rPr>
-        <w:tab/>
-      </w:r>
-      <w:r>
-        <w:rPr>
-          <w:rFonts w:ascii="Monaco" w:hAnsi="Monaco" w:cs="Times New Roman"/>
-          <w:color w:val="000000"/>
-          <w:sz w:val="17"/>
-          <w:szCs w:val="17"/>
-        </w:rPr>
-        <w:tab/>
-      </w:r>
-      <w:r>
-        <w:rPr>
-          <w:rFonts w:ascii="Monaco" w:hAnsi="Monaco" w:cs="Times New Roman"/>
-          <w:color w:val="000000"/>
-          <w:sz w:val="17"/>
-          <w:szCs w:val="17"/>
-        </w:rPr>
-        <w:tab/>
-      </w:r>
-      <w:r>
-        <w:rPr>
-          <w:rFonts w:ascii="Monaco" w:hAnsi="Monaco" w:cs="Times New Roman"/>
-          <w:color w:val="4E9072"/>
-          <w:sz w:val="17"/>
-          <w:szCs w:val="17"/>
-        </w:rPr>
-        <w:t>System.setProperty("webdriver.gecko.driver","C:\\</w:t>
-      </w:r>
-      <w:r>
-        <w:rPr>
-          <w:rFonts w:ascii="Monaco" w:hAnsi="Monaco" w:cs="Times New Roman"/>
-          <w:color w:val="4E9072"/>
-          <w:sz w:val="17"/>
-          <w:szCs w:val="17"/>
-          <w:u w:val="single"/>
-        </w:rPr>
-        <w:t>geckodriver</w:t>
-      </w:r>
-      <w:r>
-        <w:rPr>
-          <w:rFonts w:ascii="Monaco" w:hAnsi="Monaco" w:cs="Times New Roman"/>
-          <w:color w:val="4E9072"/>
-          <w:sz w:val="17"/>
-          <w:szCs w:val="17"/>
-        </w:rPr>
-        <w:t>\\</w:t>
-      </w:r>
-      <w:r>
-        <w:rPr>
-          <w:rFonts w:ascii="Monaco" w:hAnsi="Monaco" w:cs="Times New Roman"/>
-          <w:color w:val="4E9072"/>
-          <w:sz w:val="17"/>
-          <w:szCs w:val="17"/>
-          <w:u w:val="single"/>
-        </w:rPr>
-        <w:t>geckodriver</w:t>
-      </w:r>
-      <w:r>
-        <w:rPr>
-          <w:rFonts w:ascii="Monaco" w:hAnsi="Monaco" w:cs="Times New Roman"/>
-          <w:color w:val="4E9072"/>
-          <w:sz w:val="17"/>
-          <w:szCs w:val="17"/>
-        </w:rPr>
-        <w:t>");</w:t>
-      </w:r>
+        </w:rPr>
+        <w:t>"${logPath}/%d{YYYYMMddHHmmss}-fargo.log"</w:t>
+      </w:r>
+      <w:r>
+        <w:rPr>
+          <w:rFonts w:ascii="Arial" w:hAnsi="Arial" w:cs="Arial"/>
+          <w:color w:val="009193"/>
+        </w:rPr>
+        <w:t>&gt;</w:t>
+      </w:r>
+    </w:p>
+    <w:p>
+      <w:pPr>
+        <w:pStyle w:val="p2"/>
+        <w:rPr>
+          <w:rFonts w:ascii="Arial" w:hAnsi="Arial" w:cs="Arial"/>
+          <w:sz w:val="24"/>
+          <w:szCs w:val="24"/>
+        </w:rPr>
+      </w:pPr>
     </w:p>
     <w:p>
       <w:pPr>
@@ -1742,277 +2049,13 @@
           <w:szCs w:val="24"/>
         </w:rPr>
       </w:pPr>
-    </w:p>
-    <w:p>
-      <w:pPr>
-        <w:rPr>
-          <w:rFonts w:ascii="Monaco" w:hAnsi="Monaco" w:cs="Times New Roman"/>
-          <w:color w:val="4E9072"/>
-          <w:sz w:val="17"/>
-          <w:szCs w:val="17"/>
-        </w:rPr>
-      </w:pPr>
-      <w:r>
-        <w:rPr>
-          <w:rFonts w:ascii="Monaco" w:hAnsi="Monaco" w:cs="Times New Roman"/>
-          <w:color w:val="4E9072"/>
-          <w:sz w:val="17"/>
-          <w:szCs w:val="17"/>
-        </w:rPr>
-        <w:t xml:space="preserve">       </w:t>
-      </w:r>
-      <w:r>
-        <w:rPr>
-          <w:rFonts w:ascii="Monaco" w:hAnsi="Monaco" w:cs="Times New Roman"/>
-          <w:color w:val="4E9072"/>
-          <w:sz w:val="17"/>
-          <w:szCs w:val="17"/>
-        </w:rPr>
-        <w:t xml:space="preserve">//For </w:t>
-      </w:r>
-      <w:r>
-        <w:rPr>
-          <w:rFonts w:ascii="Monaco" w:hAnsi="Monaco" w:cs="Times New Roman"/>
-          <w:color w:val="4E9072"/>
-          <w:sz w:val="17"/>
-          <w:szCs w:val="17"/>
-          <w:u w:val="single"/>
-        </w:rPr>
-        <w:t>Mac</w:t>
-      </w:r>
-      <w:r>
-        <w:rPr>
-          <w:rFonts w:ascii="Monaco" w:hAnsi="Monaco" w:cs="Times New Roman"/>
-          <w:color w:val="4E9072"/>
-          <w:sz w:val="17"/>
-          <w:szCs w:val="17"/>
-        </w:rPr>
-        <w:t xml:space="preserve"> -comment out if using for windows</w:t>
-      </w:r>
-      <w:r>
-        <w:rPr>
-          <w:rFonts w:ascii="Monaco" w:hAnsi="Monaco" w:cs="Times New Roman"/>
-          <w:color w:val="000000"/>
-          <w:sz w:val="17"/>
-          <w:szCs w:val="17"/>
-        </w:rPr>
-        <w:tab/>
-      </w:r>
-      <w:r>
-        <w:rPr>
-          <w:rFonts w:ascii="Monaco" w:hAnsi="Monaco" w:cs="Times New Roman"/>
-          <w:color w:val="000000"/>
-          <w:sz w:val="17"/>
-          <w:szCs w:val="17"/>
-        </w:rPr>
-        <w:tab/>
-      </w:r>
-      <w:r>
-        <w:rPr>
-          <w:rFonts w:ascii="Monaco" w:hAnsi="Monaco" w:cs="Times New Roman"/>
-          <w:color w:val="000000"/>
-          <w:sz w:val="17"/>
-          <w:szCs w:val="17"/>
-        </w:rPr>
-        <w:t>//</w:t>
-      </w:r>
-      <w:r>
-        <w:rPr>
-          <w:rFonts w:ascii="Monaco" w:hAnsi="Monaco" w:cs="Times New Roman"/>
-          <w:color w:val="000000"/>
-          <w:sz w:val="17"/>
-          <w:szCs w:val="17"/>
-        </w:rPr>
-        <w:t>System.setProperty(</w:t>
-      </w:r>
-      <w:r>
-        <w:rPr>
-          <w:rFonts w:ascii="Monaco" w:hAnsi="Monaco" w:cs="Times New Roman"/>
-          <w:color w:val="3933FF"/>
-          <w:sz w:val="17"/>
-          <w:szCs w:val="17"/>
-        </w:rPr>
-        <w:t>"webdriver.chrome.driver"</w:t>
-      </w:r>
-      <w:r>
-        <w:rPr>
-          <w:rFonts w:ascii="Monaco" w:hAnsi="Monaco" w:cs="Times New Roman"/>
-          <w:color w:val="000000"/>
-          <w:sz w:val="17"/>
-          <w:szCs w:val="17"/>
-        </w:rPr>
-        <w:t>,</w:t>
-      </w:r>
-      <w:r>
-        <w:rPr>
-          <w:rFonts w:ascii="Monaco" w:hAnsi="Monaco" w:cs="Times New Roman"/>
-          <w:color w:val="3933FF"/>
-          <w:sz w:val="17"/>
-          <w:szCs w:val="17"/>
-        </w:rPr>
-        <w:t>"/Users/atong/Documents/chromedriver/chromedriver"</w:t>
-      </w:r>
-      <w:r>
-        <w:rPr>
-          <w:rFonts w:ascii="Monaco" w:hAnsi="Monaco" w:cs="Times New Roman"/>
-          <w:color w:val="000000"/>
-          <w:sz w:val="17"/>
-          <w:szCs w:val="17"/>
-        </w:rPr>
-        <w:t>;</w:t>
-      </w:r>
-    </w:p>
-    <w:p>
-      <w:pPr>
-        <w:rPr>
-          <w:rFonts w:ascii="Monaco" w:hAnsi="Monaco" w:cs="Times New Roman"/>
-          <w:color w:val="4E9072"/>
-          <w:sz w:val="17"/>
-          <w:szCs w:val="17"/>
-        </w:rPr>
-      </w:pPr>
-      <w:r>
-        <w:rPr>
-          <w:rFonts w:ascii="Monaco" w:hAnsi="Monaco" w:cs="Times New Roman"/>
-          <w:color w:val="000000"/>
-          <w:sz w:val="17"/>
-          <w:szCs w:val="17"/>
-        </w:rPr>
-        <w:tab/>
-      </w:r>
-      <w:r>
-        <w:rPr>
-          <w:rFonts w:ascii="Monaco" w:hAnsi="Monaco" w:cs="Times New Roman"/>
-          <w:color w:val="4E9072"/>
-          <w:sz w:val="17"/>
-          <w:szCs w:val="17"/>
-        </w:rPr>
-        <w:t xml:space="preserve">//For Windows -comment out if using for </w:t>
-      </w:r>
-      <w:r>
-        <w:rPr>
-          <w:rFonts w:ascii="Monaco" w:hAnsi="Monaco" w:cs="Times New Roman"/>
-          <w:color w:val="4E9072"/>
-          <w:sz w:val="17"/>
-          <w:szCs w:val="17"/>
-          <w:u w:val="single"/>
-        </w:rPr>
-        <w:t>mac</w:t>
-      </w:r>
-    </w:p>
-    <w:p>
-      <w:pPr>
-        <w:rPr>
-          <w:rFonts w:ascii="Monaco" w:hAnsi="Monaco" w:cs="Times New Roman"/>
-          <w:color w:val="4E9072"/>
-          <w:sz w:val="17"/>
-          <w:szCs w:val="17"/>
-        </w:rPr>
-      </w:pPr>
-      <w:r>
-        <w:rPr>
-          <w:rFonts w:ascii="Monaco" w:hAnsi="Monaco" w:cs="Times New Roman"/>
-          <w:color w:val="000000"/>
-          <w:sz w:val="17"/>
-          <w:szCs w:val="17"/>
-        </w:rPr>
-        <w:tab/>
-      </w:r>
-      <w:r>
-        <w:rPr>
-          <w:rFonts w:ascii="Monaco" w:hAnsi="Monaco" w:cs="Times New Roman"/>
-          <w:color w:val="4E9072"/>
-          <w:sz w:val="17"/>
-          <w:szCs w:val="17"/>
-        </w:rPr>
-        <w:t>System.setProperty("webdriver.chrome.driver", "C:\\</w:t>
-      </w:r>
-      <w:r>
-        <w:rPr>
-          <w:rFonts w:ascii="Monaco" w:hAnsi="Monaco" w:cs="Times New Roman"/>
-          <w:color w:val="4E9072"/>
-          <w:sz w:val="17"/>
-          <w:szCs w:val="17"/>
-          <w:u w:val="single"/>
-        </w:rPr>
-        <w:t>chromedriver</w:t>
-      </w:r>
-      <w:r>
-        <w:rPr>
-          <w:rFonts w:ascii="Monaco" w:hAnsi="Monaco" w:cs="Times New Roman"/>
-          <w:color w:val="4E9072"/>
-          <w:sz w:val="17"/>
-          <w:szCs w:val="17"/>
-        </w:rPr>
-        <w:t>\\</w:t>
-      </w:r>
-      <w:r>
-        <w:rPr>
-          <w:rFonts w:ascii="Monaco" w:hAnsi="Monaco" w:cs="Times New Roman"/>
-          <w:color w:val="4E9072"/>
-          <w:sz w:val="17"/>
-          <w:szCs w:val="17"/>
-          <w:u w:val="single"/>
-        </w:rPr>
-        <w:t>chromedriver</w:t>
-      </w:r>
-      <w:r>
-        <w:rPr>
-          <w:rFonts w:ascii="Monaco" w:hAnsi="Monaco" w:cs="Times New Roman"/>
-          <w:color w:val="4E9072"/>
-          <w:sz w:val="17"/>
-          <w:szCs w:val="17"/>
-        </w:rPr>
-        <w:t>");</w:t>
-      </w:r>
-    </w:p>
-    <w:p>
-      <w:pPr>
-        <w:rPr>
-          <w:rFonts w:ascii="Monaco" w:hAnsi="Monaco" w:cs="Times New Roman"/>
-          <w:sz w:val="17"/>
-          <w:szCs w:val="17"/>
-        </w:rPr>
-      </w:pPr>
-      <w:r>
-        <w:rPr>
-          <w:rFonts w:ascii="Monaco" w:hAnsi="Monaco" w:cs="Times New Roman"/>
-          <w:sz w:val="17"/>
-          <w:szCs w:val="17"/>
-        </w:rPr>
-        <w:tab/>
-      </w:r>
-      <w:r>
-        <w:rPr>
-          <w:rFonts w:ascii="Monaco" w:hAnsi="Monaco" w:cs="Times New Roman"/>
-          <w:sz w:val="17"/>
-          <w:szCs w:val="17"/>
-        </w:rPr>
-        <w:tab/>
-      </w:r>
-      <w:r>
-        <w:rPr>
-          <w:rFonts w:ascii="Monaco" w:hAnsi="Monaco" w:cs="Times New Roman"/>
-          <w:sz w:val="17"/>
-          <w:szCs w:val="17"/>
-        </w:rPr>
-        <w:tab/>
-      </w:r>
-      <w:r>
-        <w:rPr>
-          <w:rFonts w:ascii="Monaco" w:hAnsi="Monaco" w:cs="Times New Roman"/>
-          <w:sz w:val="17"/>
-          <w:szCs w:val="17"/>
-        </w:rPr>
-        <w:tab/>
-      </w:r>
-      <w:r>
-        <w:rPr>
-          <w:rFonts w:ascii="Monaco" w:hAnsi="Monaco" w:cs="Times New Roman"/>
-          <w:sz w:val="17"/>
-          <w:szCs w:val="17"/>
-        </w:rPr>
-        <w:tab/>
+      <w:r>
+        <w:rPr>
+          <w:rFonts w:ascii="Arial" w:hAnsi="Arial" w:cs="Arial"/>
+          <w:sz w:val="24"/>
+          <w:szCs w:val="24"/>
+        </w:rPr>
+        <w:t>Remember to save changes</w:t>
       </w:r>
     </w:p>
     <w:p>
@@ -2025,724 +2068,6 @@
           <w:szCs w:val="24"/>
         </w:rPr>
       </w:pPr>
-    </w:p>
-    <w:p>
-      <w:pPr>
-        <w:pStyle w:val="p2"/>
-        <w:ind w:left="720"/>
-        <w:rPr>
-          <w:rFonts w:ascii="Arial" w:hAnsi="Arial" w:cs="Arial"/>
-          <w:sz w:val="24"/>
-          <w:szCs w:val="24"/>
-        </w:rPr>
-      </w:pPr>
-      <w:r>
-        <w:rPr>
-          <w:rFonts w:ascii="Arial" w:hAnsi="Arial" w:cs="Arial"/>
-          <w:sz w:val="24"/>
-          <w:szCs w:val="24"/>
-        </w:rPr>
-        <w:t>Edit ExcelMethods.java</w:t>
-      </w:r>
-      <w:r>
-        <w:rPr>
-          <w:rFonts w:ascii="Arial" w:hAnsi="Arial" w:cs="Arial"/>
-          <w:sz w:val="24"/>
-          <w:szCs w:val="24"/>
-        </w:rPr>
-        <w:t xml:space="preserve"> and change to</w:t>
-      </w:r>
-    </w:p>
-    <w:p>
-      <w:pPr>
-        <w:rPr>
-          <w:rFonts w:ascii="Monaco" w:hAnsi="Monaco" w:cs="Times New Roman"/>
-          <w:color w:val="4E9072"/>
-          <w:sz w:val="17"/>
-          <w:szCs w:val="17"/>
-        </w:rPr>
-      </w:pPr>
-      <w:r>
-        <w:rPr>
-          <w:rFonts w:ascii="Monaco" w:hAnsi="Monaco" w:cs="Times New Roman"/>
-          <w:color w:val="4E9072"/>
-          <w:sz w:val="17"/>
-          <w:szCs w:val="17"/>
-        </w:rPr>
-        <w:t xml:space="preserve">       </w:t>
-      </w:r>
-      <w:r>
-        <w:rPr>
-          <w:rFonts w:ascii="Monaco" w:hAnsi="Monaco" w:cs="Times New Roman"/>
-          <w:color w:val="4E9072"/>
-          <w:sz w:val="17"/>
-          <w:szCs w:val="17"/>
-        </w:rPr>
-        <w:t xml:space="preserve">//For </w:t>
-      </w:r>
-      <w:r>
-        <w:rPr>
-          <w:rFonts w:ascii="Monaco" w:hAnsi="Monaco" w:cs="Times New Roman"/>
-          <w:color w:val="4E9072"/>
-          <w:sz w:val="17"/>
-          <w:szCs w:val="17"/>
-          <w:u w:val="single"/>
-        </w:rPr>
-        <w:t>Mac</w:t>
-      </w:r>
-      <w:r>
-        <w:rPr>
-          <w:rFonts w:ascii="Monaco" w:hAnsi="Monaco" w:cs="Times New Roman"/>
-          <w:color w:val="4E9072"/>
-          <w:sz w:val="17"/>
-          <w:szCs w:val="17"/>
-        </w:rPr>
-        <w:t xml:space="preserve"> -comment out if using for windows</w:t>
-      </w:r>
-    </w:p>
-    <w:p>
-      <w:pPr>
-        <w:ind w:left="720"/>
-        <w:rPr>
-          <w:rFonts w:ascii="Monaco" w:hAnsi="Monaco" w:cs="Times New Roman"/>
-          <w:color w:val="3933FF"/>
-          <w:sz w:val="17"/>
-          <w:szCs w:val="17"/>
-        </w:rPr>
-      </w:pPr>
-      <w:r>
-        <w:rPr>
-          <w:rFonts w:ascii="Monaco" w:hAnsi="Monaco" w:cs="Times New Roman"/>
-          <w:color w:val="000000"/>
-          <w:sz w:val="17"/>
-          <w:szCs w:val="17"/>
-        </w:rPr>
-        <w:t>//</w:t>
-      </w:r>
-      <w:r>
-        <w:rPr>
-          <w:rFonts w:ascii="Monaco" w:hAnsi="Monaco" w:cs="Times New Roman"/>
-          <w:color w:val="931A68"/>
-          <w:sz w:val="17"/>
-          <w:szCs w:val="17"/>
-        </w:rPr>
-        <w:t>private</w:t>
-      </w:r>
-      <w:r>
-        <w:rPr>
-          <w:rFonts w:ascii="Monaco" w:hAnsi="Monaco" w:cs="Times New Roman"/>
-          <w:color w:val="000000"/>
-          <w:sz w:val="17"/>
-          <w:szCs w:val="17"/>
-        </w:rPr>
-        <w:t xml:space="preserve"> </w:t>
-      </w:r>
-      <w:r>
-        <w:rPr>
-          <w:rFonts w:ascii="Monaco" w:hAnsi="Monaco" w:cs="Times New Roman"/>
-          <w:color w:val="931A68"/>
-          <w:sz w:val="17"/>
-          <w:szCs w:val="17"/>
-        </w:rPr>
-        <w:t>static</w:t>
-      </w:r>
-      <w:r>
-        <w:rPr>
-          <w:rFonts w:ascii="Monaco" w:hAnsi="Monaco" w:cs="Times New Roman"/>
-          <w:color w:val="000000"/>
-          <w:sz w:val="17"/>
-          <w:szCs w:val="17"/>
-        </w:rPr>
-        <w:t xml:space="preserve"> </w:t>
-      </w:r>
-      <w:r>
-        <w:rPr>
-          <w:rFonts w:ascii="Monaco" w:hAnsi="Monaco" w:cs="Times New Roman"/>
-          <w:color w:val="931A68"/>
-          <w:sz w:val="17"/>
-          <w:szCs w:val="17"/>
-        </w:rPr>
-        <w:t>final</w:t>
-      </w:r>
-      <w:r>
-        <w:rPr>
-          <w:rFonts w:ascii="Monaco" w:hAnsi="Monaco" w:cs="Times New Roman"/>
-          <w:color w:val="000000"/>
-          <w:sz w:val="17"/>
-          <w:szCs w:val="17"/>
-        </w:rPr>
-        <w:t xml:space="preserve"> String </w:t>
-      </w:r>
-      <w:r>
-        <w:rPr>
-          <w:rFonts w:ascii="Monaco" w:hAnsi="Monaco" w:cs="Times New Roman"/>
-          <w:color w:val="0326CC"/>
-          <w:sz w:val="17"/>
-          <w:szCs w:val="17"/>
-        </w:rPr>
-        <w:t>FILE_NAME</w:t>
-      </w:r>
-      <w:r>
-        <w:rPr>
-          <w:rFonts w:ascii="Monaco" w:hAnsi="Monaco" w:cs="Times New Roman"/>
-          <w:color w:val="000000"/>
-          <w:sz w:val="17"/>
-          <w:szCs w:val="17"/>
-        </w:rPr>
-        <w:t xml:space="preserve"> = </w:t>
-      </w:r>
-      <w:r>
-        <w:rPr>
-          <w:rFonts w:ascii="Monaco" w:hAnsi="Monaco" w:cs="Times New Roman"/>
-          <w:color w:val="3933FF"/>
-          <w:sz w:val="17"/>
-          <w:szCs w:val="17"/>
-        </w:rPr>
-        <w:t>"/Users/atong/Documents/EclipseProjects/FamilyLocator/src/testdata/TestData.xlsx"</w:t>
-      </w:r>
-      <w:r>
-        <w:rPr>
-          <w:rFonts w:ascii="Monaco" w:hAnsi="Monaco" w:cs="Times New Roman"/>
-          <w:color w:val="000000"/>
-          <w:sz w:val="17"/>
-          <w:szCs w:val="17"/>
-        </w:rPr>
-        <w:t>;</w:t>
-      </w:r>
-    </w:p>
-    <w:p>
-      <w:pPr>
-        <w:rPr>
-          <w:rFonts w:ascii="Monaco" w:hAnsi="Monaco" w:cs="Times New Roman"/>
-          <w:color w:val="4E9072"/>
-          <w:sz w:val="17"/>
-          <w:szCs w:val="17"/>
-        </w:rPr>
-      </w:pPr>
-      <w:r>
-        <w:rPr>
-          <w:rFonts w:ascii="Monaco" w:hAnsi="Monaco" w:cs="Times New Roman"/>
-          <w:color w:val="000000"/>
-          <w:sz w:val="17"/>
-          <w:szCs w:val="17"/>
-        </w:rPr>
-        <w:tab/>
-      </w:r>
-      <w:r>
-        <w:rPr>
-          <w:rFonts w:ascii="Monaco" w:hAnsi="Monaco" w:cs="Times New Roman"/>
-          <w:color w:val="4E9072"/>
-          <w:sz w:val="17"/>
-          <w:szCs w:val="17"/>
-        </w:rPr>
-        <w:t xml:space="preserve">//For Windows -comment out if using for </w:t>
-      </w:r>
-      <w:r>
-        <w:rPr>
-          <w:rFonts w:ascii="Monaco" w:hAnsi="Monaco" w:cs="Times New Roman"/>
-          <w:color w:val="4E9072"/>
-          <w:sz w:val="17"/>
-          <w:szCs w:val="17"/>
-          <w:u w:val="single"/>
-        </w:rPr>
-        <w:t>mac</w:t>
-      </w:r>
-    </w:p>
-    <w:p>
-      <w:pPr>
-        <w:ind w:left="720"/>
-        <w:rPr>
-          <w:rFonts w:ascii="Monaco" w:hAnsi="Monaco" w:cs="Times New Roman"/>
-          <w:color w:val="4E9072"/>
-          <w:sz w:val="17"/>
-          <w:szCs w:val="17"/>
-        </w:rPr>
-      </w:pPr>
-      <w:r>
-        <w:rPr>
-          <w:rFonts w:ascii="Monaco" w:hAnsi="Monaco" w:cs="Times New Roman"/>
-          <w:color w:val="4E9072"/>
-          <w:sz w:val="17"/>
-          <w:szCs w:val="17"/>
-        </w:rPr>
-        <w:t xml:space="preserve">private </w:t>
-      </w:r>
-      <w:r>
-        <w:rPr>
-          <w:rFonts w:ascii="Monaco" w:hAnsi="Monaco" w:cs="Times New Roman"/>
-          <w:color w:val="4E9072"/>
-          <w:sz w:val="17"/>
-          <w:szCs w:val="17"/>
-        </w:rPr>
-        <w:t xml:space="preserve">static final String FILE_NAME </w:t>
-      </w:r>
-      <w:r>
-        <w:rPr>
-          <w:rFonts w:ascii="Monaco" w:hAnsi="Monaco" w:cs="Times New Roman"/>
-          <w:color w:val="4E9072"/>
-          <w:sz w:val="17"/>
-          <w:szCs w:val="17"/>
-        </w:rPr>
-        <w:t>"C:\\EclipseProjects\\FamilyLocator\\</w:t>
-      </w:r>
-      <w:r>
-        <w:rPr>
-          <w:rFonts w:ascii="Monaco" w:hAnsi="Monaco" w:cs="Times New Roman"/>
-          <w:color w:val="4E9072"/>
-          <w:sz w:val="17"/>
-          <w:szCs w:val="17"/>
-          <w:u w:val="single"/>
-        </w:rPr>
-        <w:t>src</w:t>
-      </w:r>
-      <w:r>
-        <w:rPr>
-          <w:rFonts w:ascii="Monaco" w:hAnsi="Monaco" w:cs="Times New Roman"/>
-          <w:color w:val="4E9072"/>
-          <w:sz w:val="17"/>
-          <w:szCs w:val="17"/>
-        </w:rPr>
-        <w:t>\\</w:t>
-      </w:r>
-      <w:r>
-        <w:rPr>
-          <w:rFonts w:ascii="Monaco" w:hAnsi="Monaco" w:cs="Times New Roman"/>
-          <w:color w:val="4E9072"/>
-          <w:sz w:val="17"/>
-          <w:szCs w:val="17"/>
-          <w:u w:val="single"/>
-        </w:rPr>
-        <w:t>testdata</w:t>
-      </w:r>
-      <w:r>
-        <w:rPr>
-          <w:rFonts w:ascii="Monaco" w:hAnsi="Monaco" w:cs="Times New Roman"/>
-          <w:color w:val="4E9072"/>
-          <w:sz w:val="17"/>
-          <w:szCs w:val="17"/>
-        </w:rPr>
-        <w:t>\\TestData.xlsx";</w:t>
-      </w:r>
-    </w:p>
-    <w:p>
-      <w:pPr>
-        <w:rPr>
-          <w:rFonts w:ascii="Monaco" w:hAnsi="Monaco" w:cs="Times New Roman"/>
-          <w:sz w:val="17"/>
-          <w:szCs w:val="17"/>
-        </w:rPr>
-      </w:pPr>
-      <w:r>
-        <w:rPr>
-          <w:rFonts w:ascii="Monaco" w:hAnsi="Monaco" w:cs="Times New Roman"/>
-          <w:sz w:val="17"/>
-          <w:szCs w:val="17"/>
-        </w:rPr>
-        <w:t>    </w:t>
-      </w:r>
-    </w:p>
-    <w:p>
-      <w:pPr>
-        <w:pStyle w:val="p2"/>
-        <w:ind w:left="720"/>
-        <w:rPr>
-          <w:rFonts w:ascii="Arial" w:hAnsi="Arial" w:cs="Arial"/>
-          <w:sz w:val="24"/>
-          <w:szCs w:val="24"/>
-        </w:rPr>
-      </w:pPr>
-      <w:r>
-        <w:rPr>
-          <w:rFonts w:ascii="Arial" w:hAnsi="Arial" w:cs="Arial"/>
-          <w:sz w:val="24"/>
-          <w:szCs w:val="24"/>
-        </w:rPr>
-        <w:t>Edit logj4.properties and change to</w:t>
-      </w:r>
-    </w:p>
-    <w:p>
-      <w:pPr>
-        <w:rPr>
-          <w:rFonts w:ascii="Monaco" w:hAnsi="Monaco" w:cs="Times New Roman"/>
-          <w:color w:val="3933FF"/>
-          <w:sz w:val="17"/>
-          <w:szCs w:val="17"/>
-        </w:rPr>
-      </w:pPr>
-      <w:r>
-        <w:rPr>
-          <w:rFonts w:ascii="Monaco" w:hAnsi="Monaco" w:cs="Times New Roman"/>
-          <w:color w:val="000000"/>
-          <w:sz w:val="17"/>
-          <w:szCs w:val="17"/>
-        </w:rPr>
-        <w:t xml:space="preserve">       </w:t>
-      </w:r>
-      <w:r>
-        <w:rPr>
-          <w:rFonts w:ascii="Monaco" w:hAnsi="Monaco" w:cs="Times New Roman"/>
-          <w:color w:val="000000"/>
-          <w:sz w:val="17"/>
-          <w:szCs w:val="17"/>
-        </w:rPr>
-        <w:t>log4j.appender.file.File</w:t>
-      </w:r>
-      <w:r>
-        <w:rPr>
-          <w:rFonts w:ascii="Monaco" w:hAnsi="Monaco" w:cs="Times New Roman"/>
-          <w:color w:val="000000"/>
-          <w:sz w:val="17"/>
-          <w:szCs w:val="17"/>
-        </w:rPr>
-        <w:t>=C:\\</w:t>
-      </w:r>
-      <w:r>
-        <w:rPr>
-          <w:rFonts w:ascii="Monaco" w:hAnsi="Monaco" w:cs="Times New Roman"/>
-          <w:color w:val="3933FF"/>
-          <w:sz w:val="17"/>
-          <w:szCs w:val="17"/>
-        </w:rPr>
-        <w:t>EclipseProjects</w:t>
-      </w:r>
-      <w:r>
-        <w:rPr>
-          <w:rFonts w:ascii="Monaco" w:hAnsi="Monaco" w:cs="Times New Roman"/>
-          <w:color w:val="3933FF"/>
-          <w:sz w:val="17"/>
-          <w:szCs w:val="17"/>
-        </w:rPr>
-        <w:t>\</w:t>
-      </w:r>
-      <w:r>
-        <w:rPr>
-          <w:rFonts w:ascii="Monaco" w:hAnsi="Monaco" w:cs="Times New Roman"/>
-          <w:color w:val="3933FF"/>
-          <w:sz w:val="17"/>
-          <w:szCs w:val="17"/>
-        </w:rPr>
-        <w:t>FamilyLocator</w:t>
-      </w:r>
-      <w:r>
-        <w:rPr>
-          <w:rFonts w:ascii="Monaco" w:hAnsi="Monaco" w:cs="Times New Roman"/>
-          <w:color w:val="3933FF"/>
-          <w:sz w:val="17"/>
-          <w:szCs w:val="17"/>
-        </w:rPr>
-        <w:t>\</w:t>
-      </w:r>
-      <w:r>
-        <w:rPr>
-          <w:rFonts w:ascii="Monaco" w:hAnsi="Monaco" w:cs="Times New Roman"/>
-          <w:color w:val="3933FF"/>
-          <w:sz w:val="17"/>
-          <w:szCs w:val="17"/>
-        </w:rPr>
-        <w:t>log4jlogs</w:t>
-      </w:r>
-      <w:r>
-        <w:rPr>
-          <w:rFonts w:ascii="Monaco" w:hAnsi="Monaco" w:cs="Times New Roman"/>
-          <w:color w:val="3933FF"/>
-          <w:sz w:val="17"/>
-          <w:szCs w:val="17"/>
-        </w:rPr>
-        <w:t>\</w:t>
-      </w:r>
-      <w:r>
-        <w:rPr>
-          <w:rFonts w:ascii="Monaco" w:hAnsi="Monaco" w:cs="Times New Roman"/>
-          <w:color w:val="3933FF"/>
-          <w:sz w:val="17"/>
-          <w:szCs w:val="17"/>
-        </w:rPr>
-        <w:t>logs.log</w:t>
-      </w:r>
-    </w:p>
-    <w:p>
-      <w:pPr>
-        <w:rPr>
-          <w:rFonts w:ascii="Monaco" w:hAnsi="Monaco" w:cs="Times New Roman"/>
-          <w:color w:val="3933FF"/>
-          <w:sz w:val="17"/>
-          <w:szCs w:val="17"/>
-        </w:rPr>
-      </w:pPr>
-    </w:p>
-    <w:p>
-      <w:pPr>
-        <w:pStyle w:val="p2"/>
-        <w:ind w:left="720"/>
-        <w:rPr>
-          <w:rFonts w:ascii="Arial" w:hAnsi="Arial" w:cs="Arial"/>
-          <w:sz w:val="24"/>
-          <w:szCs w:val="24"/>
-        </w:rPr>
-      </w:pPr>
-      <w:r>
-        <w:rPr>
-          <w:rFonts w:ascii="Arial" w:hAnsi="Arial" w:cs="Arial"/>
-          <w:sz w:val="24"/>
-          <w:szCs w:val="24"/>
-        </w:rPr>
-        <w:t>Edit log4j2.xml</w:t>
-      </w:r>
-      <w:r>
-        <w:rPr>
-          <w:rFonts w:ascii="Arial" w:hAnsi="Arial" w:cs="Arial"/>
-          <w:sz w:val="24"/>
-          <w:szCs w:val="24"/>
-        </w:rPr>
-        <w:t xml:space="preserve"> and change to</w:t>
-      </w:r>
-    </w:p>
-    <w:p>
-      <w:pPr>
-        <w:rPr>
-          <w:rFonts w:ascii="Monaco" w:hAnsi="Monaco" w:cs="Times New Roman"/>
-          <w:color w:val="3933FF"/>
-          <w:sz w:val="17"/>
-          <w:szCs w:val="17"/>
-        </w:rPr>
-      </w:pPr>
-      <w:r>
-        <w:rPr>
-          <w:rFonts w:ascii="Monaco" w:hAnsi="Monaco" w:cs="Times New Roman"/>
-          <w:color w:val="009193"/>
-          <w:sz w:val="17"/>
-          <w:szCs w:val="17"/>
-        </w:rPr>
-        <w:t xml:space="preserve">       </w:t>
-      </w:r>
-      <w:r>
-        <w:rPr>
-          <w:rFonts w:ascii="Monaco" w:hAnsi="Monaco" w:cs="Times New Roman"/>
-          <w:color w:val="009193"/>
-          <w:sz w:val="17"/>
-          <w:szCs w:val="17"/>
-        </w:rPr>
-        <w:t>&lt;</w:t>
-      </w:r>
-      <w:r>
-        <w:rPr>
-          <w:rFonts w:ascii="Monaco" w:hAnsi="Monaco" w:cs="Times New Roman"/>
-          <w:color w:val="4E9192"/>
-          <w:sz w:val="17"/>
-          <w:szCs w:val="17"/>
-        </w:rPr>
-        <w:t>RollingFile</w:t>
-      </w:r>
-      <w:r>
-        <w:rPr>
-          <w:rFonts w:ascii="Monaco" w:hAnsi="Monaco" w:cs="Times New Roman"/>
-          <w:color w:val="000000"/>
-          <w:sz w:val="17"/>
-          <w:szCs w:val="17"/>
-        </w:rPr>
-        <w:t xml:space="preserve"> </w:t>
-      </w:r>
-      <w:r>
-        <w:rPr>
-          <w:rFonts w:ascii="Monaco" w:hAnsi="Monaco" w:cs="Times New Roman"/>
-          <w:color w:val="932192"/>
-          <w:sz w:val="17"/>
-          <w:szCs w:val="17"/>
-        </w:rPr>
-        <w:t>name</w:t>
-      </w:r>
-      <w:r>
-        <w:rPr>
-          <w:rFonts w:ascii="Monaco" w:hAnsi="Monaco" w:cs="Times New Roman"/>
-          <w:color w:val="000000"/>
-          <w:sz w:val="17"/>
-          <w:szCs w:val="17"/>
-        </w:rPr>
-        <w:t>=</w:t>
-      </w:r>
-      <w:r>
-        <w:rPr>
-          <w:rFonts w:ascii="Monaco" w:hAnsi="Monaco" w:cs="Times New Roman"/>
-          <w:color w:val="3933FF"/>
-          <w:sz w:val="17"/>
-          <w:szCs w:val="17"/>
-        </w:rPr>
-        <w:t>"RollingFile"</w:t>
-      </w:r>
-      <w:r>
-        <w:rPr>
-          <w:rFonts w:ascii="Monaco" w:hAnsi="Monaco" w:cs="Times New Roman"/>
-          <w:color w:val="000000"/>
-          <w:sz w:val="17"/>
-          <w:szCs w:val="17"/>
-        </w:rPr>
-        <w:t xml:space="preserve"> </w:t>
-      </w:r>
-      <w:r>
-        <w:rPr>
-          <w:rFonts w:ascii="Monaco" w:hAnsi="Monaco" w:cs="Times New Roman"/>
-          <w:color w:val="932192"/>
-          <w:sz w:val="17"/>
-          <w:szCs w:val="17"/>
-        </w:rPr>
-        <w:t>filename</w:t>
-      </w:r>
-      <w:r>
-        <w:rPr>
-          <w:rFonts w:ascii="Monaco" w:hAnsi="Monaco" w:cs="Times New Roman"/>
-          <w:color w:val="000000"/>
-          <w:sz w:val="17"/>
-          <w:szCs w:val="17"/>
-        </w:rPr>
-        <w:t>=”C:\\</w:t>
-      </w:r>
-      <w:r>
-        <w:rPr>
-          <w:rFonts w:ascii="Monaco" w:hAnsi="Monaco" w:cs="Times New Roman"/>
-          <w:color w:val="3933FF"/>
-          <w:sz w:val="17"/>
-          <w:szCs w:val="17"/>
-        </w:rPr>
-        <w:t>EclipseProjects</w:t>
-      </w:r>
-      <w:r>
-        <w:rPr>
-          <w:rFonts w:ascii="Monaco" w:hAnsi="Monaco" w:cs="Times New Roman"/>
-          <w:color w:val="3933FF"/>
-          <w:sz w:val="17"/>
-          <w:szCs w:val="17"/>
-        </w:rPr>
-        <w:t>\</w:t>
-      </w:r>
-      <w:r>
-        <w:rPr>
-          <w:rFonts w:ascii="Monaco" w:hAnsi="Monaco" w:cs="Times New Roman"/>
-          <w:color w:val="3933FF"/>
-          <w:sz w:val="17"/>
-          <w:szCs w:val="17"/>
-        </w:rPr>
-        <w:t>FamilyLocator</w:t>
-      </w:r>
-      <w:r>
-        <w:rPr>
-          <w:rFonts w:ascii="Monaco" w:hAnsi="Monaco" w:cs="Times New Roman"/>
-          <w:color w:val="3933FF"/>
-          <w:sz w:val="17"/>
-          <w:szCs w:val="17"/>
-        </w:rPr>
-        <w:t>\</w:t>
-      </w:r>
-      <w:r>
-        <w:rPr>
-          <w:rFonts w:ascii="Monaco" w:hAnsi="Monaco" w:cs="Times New Roman"/>
-          <w:color w:val="3933FF"/>
-          <w:sz w:val="17"/>
-          <w:szCs w:val="17"/>
-        </w:rPr>
-        <w:t>log4jlogs</w:t>
-      </w:r>
-      <w:r>
-        <w:rPr>
-          <w:rFonts w:ascii="Monaco" w:hAnsi="Monaco" w:cs="Times New Roman"/>
-          <w:color w:val="3933FF"/>
-          <w:sz w:val="17"/>
-          <w:szCs w:val="17"/>
-        </w:rPr>
-        <w:t>\</w:t>
-      </w:r>
-      <w:r>
-        <w:rPr>
-          <w:rFonts w:ascii="Monaco" w:hAnsi="Monaco" w:cs="Times New Roman"/>
-          <w:color w:val="3933FF"/>
-          <w:sz w:val="17"/>
-          <w:szCs w:val="17"/>
-        </w:rPr>
-        <w:t>logs.log"</w:t>
-      </w:r>
-    </w:p>
-    <w:p>
-      <w:pPr>
-        <w:rPr>
-          <w:rFonts w:ascii="Monaco" w:hAnsi="Monaco" w:cs="Times New Roman"/>
-          <w:color w:val="3933FF"/>
-          <w:sz w:val="17"/>
-          <w:szCs w:val="17"/>
-        </w:rPr>
-      </w:pPr>
-      <w:r>
-        <w:rPr>
-          <w:rFonts w:ascii="Monaco" w:hAnsi="Monaco" w:cs="Times New Roman"/>
-          <w:color w:val="000000"/>
-          <w:sz w:val="17"/>
-          <w:szCs w:val="17"/>
-        </w:rPr>
-        <w:t xml:space="preserve">       </w:t>
-      </w:r>
-      <w:r>
-        <w:rPr>
-          <w:rFonts w:ascii="Monaco" w:hAnsi="Monaco" w:cs="Times New Roman"/>
-          <w:color w:val="932192"/>
-          <w:sz w:val="17"/>
-          <w:szCs w:val="17"/>
-        </w:rPr>
-        <w:t>filepattern</w:t>
-      </w:r>
-      <w:r>
-        <w:rPr>
-          <w:rFonts w:ascii="Monaco" w:hAnsi="Monaco" w:cs="Times New Roman"/>
-          <w:color w:val="000000"/>
-          <w:sz w:val="17"/>
-          <w:szCs w:val="17"/>
-        </w:rPr>
-        <w:t>=</w:t>
-      </w:r>
-      <w:r>
-        <w:rPr>
-          <w:rFonts w:ascii="Monaco" w:hAnsi="Monaco" w:cs="Times New Roman"/>
-          <w:color w:val="3933FF"/>
-          <w:sz w:val="17"/>
-          <w:szCs w:val="17"/>
-        </w:rPr>
-        <w:t>"${logPath}/%d{YYYYMMddHHmmss}-fargo.log"</w:t>
-      </w:r>
-      <w:r>
-        <w:rPr>
-          <w:rFonts w:ascii="Monaco" w:hAnsi="Monaco" w:cs="Times New Roman"/>
-          <w:color w:val="009193"/>
-          <w:sz w:val="17"/>
-          <w:szCs w:val="17"/>
-        </w:rPr>
-        <w:t>&gt;</w:t>
-      </w:r>
-    </w:p>
-    <w:p>
-      <w:pPr>
-        <w:pStyle w:val="p2"/>
-        <w:rPr>
-          <w:rFonts w:ascii="Arial" w:hAnsi="Arial" w:cs="Arial"/>
-          <w:sz w:val="24"/>
-          <w:szCs w:val="24"/>
-        </w:rPr>
-      </w:pPr>
-    </w:p>
-    <w:p>
-      <w:pPr>
-        <w:pStyle w:val="p2"/>
-        <w:ind w:left="720"/>
-        <w:rPr>
-          <w:rFonts w:ascii="Arial" w:hAnsi="Arial" w:cs="Arial"/>
-          <w:sz w:val="24"/>
-          <w:szCs w:val="24"/>
-        </w:rPr>
-      </w:pPr>
-      <w:r>
-        <w:rPr>
-          <w:rFonts w:ascii="Arial" w:hAnsi="Arial" w:cs="Arial"/>
-          <w:sz w:val="24"/>
-          <w:szCs w:val="24"/>
-        </w:rPr>
-        <w:t>Remember to save changes</w:t>
-      </w:r>
       <w:bookmarkStart w:id="0" w:name="_GoBack"/>
       <w:bookmarkEnd w:id="0"/>
     </w:p>
@@ -3279,21 +2604,66 @@
         <w:t>.xml&gt;Select Run As&gt;Select TestNG Suite</w:t>
       </w:r>
     </w:p>
-    <w:p>
-      <w:pPr>
-        <w:rPr>
-          <w:rFonts w:ascii="Arial" w:hAnsi="Arial" w:cs="Arial"/>
-        </w:rPr>
-      </w:pPr>
-    </w:p>
     <w:sectPr>
+      <w:footerReference w:type="default" r:id="rId10"/>
       <w:pgSz w:w="12240" w:h="15840"/>
-      <w:pgMar w:top="720" w:right="720" w:bottom="720" w:left="720" w:header="720" w:footer="720" w:gutter="0"/>
+      <w:pgMar w:top="1440" w:right="1080" w:bottom="1440" w:left="1080" w:header="720" w:footer="720" w:gutter="0"/>
       <w:cols w:space="720"/>
       <w:docGrid w:linePitch="360"/>
     </w:sectPr>
   </w:body>
 </w:document>
+</file>
+
+<file path=word/endnotes.xml><?xml version="1.0" encoding="utf-8"?>
+<w:endnotes xmlns:wpc="http://schemas.microsoft.com/office/word/2010/wordprocessingCanvas" xmlns:mo="http://schemas.microsoft.com/office/mac/office/2008/main" xmlns:mc="http://schemas.openxmlformats.org/markup-compatibility/2006" xmlns:mv="urn:schemas-microsoft-com:mac:vml" xmlns:o="urn:schemas-microsoft-com:office:office" xmlns:r="http://schemas.openxmlformats.org/officeDocument/2006/relationships" xmlns:m="http://schemas.openxmlformats.org/officeDocument/2006/math" xmlns:v="urn:schemas-microsoft-com:vml" xmlns:wp14="http://schemas.microsoft.com/office/word/2010/wordprocessingDrawing" xmlns:wp="http://schemas.openxmlformats.org/drawingml/2006/wordprocessingDrawing" xmlns:w10="urn:schemas-microsoft-com:office:word" xmlns:w="http://schemas.openxmlformats.org/wordprocessingml/2006/main" xmlns:w14="http://schemas.microsoft.com/office/word/2010/wordml" xmlns:w15="http://schemas.microsoft.com/office/word/2012/wordml" xmlns:wpg="http://schemas.microsoft.com/office/word/2010/wordprocessingGroup" xmlns:wpi="http://schemas.microsoft.com/office/word/2010/wordprocessingInk" xmlns:wne="http://schemas.microsoft.com/office/word/2006/wordml" xmlns:wps="http://schemas.microsoft.com/office/word/2010/wordprocessingShape" mc:Ignorable="w14 w15 wp14">
+  <w:endnote w:type="separator" w:id="-1">
+    <w:p>
+      <w:r>
+        <w:separator/>
+      </w:r>
+    </w:p>
+  </w:endnote>
+  <w:endnote w:type="continuationSeparator" w:id="0">
+    <w:p>
+      <w:r>
+        <w:continuationSeparator/>
+      </w:r>
+    </w:p>
+  </w:endnote>
+</w:endnotes>
+</file>
+
+<file path=word/footer1.xml><?xml version="1.0" encoding="utf-8"?>
+<w:ftr xmlns:wpc="http://schemas.microsoft.com/office/word/2010/wordprocessingCanvas" xmlns:mo="http://schemas.microsoft.com/office/mac/office/2008/main" xmlns:mc="http://schemas.openxmlformats.org/markup-compatibility/2006" xmlns:mv="urn:schemas-microsoft-com:mac:vml" xmlns:o="urn:schemas-microsoft-com:office:office" xmlns:r="http://schemas.openxmlformats.org/officeDocument/2006/relationships" xmlns:m="http://schemas.openxmlformats.org/officeDocument/2006/math" xmlns:v="urn:schemas-microsoft-com:vml" xmlns:wp14="http://schemas.microsoft.com/office/word/2010/wordprocessingDrawing" xmlns:wp="http://schemas.openxmlformats.org/drawingml/2006/wordprocessingDrawing" xmlns:w10="urn:schemas-microsoft-com:office:word" xmlns:w="http://schemas.openxmlformats.org/wordprocessingml/2006/main" xmlns:w14="http://schemas.microsoft.com/office/word/2010/wordml" xmlns:w15="http://schemas.microsoft.com/office/word/2012/wordml" xmlns:wpg="http://schemas.microsoft.com/office/word/2010/wordprocessingGroup" xmlns:wpi="http://schemas.microsoft.com/office/word/2010/wordprocessingInk" xmlns:wne="http://schemas.microsoft.com/office/word/2006/wordml" xmlns:wps="http://schemas.microsoft.com/office/word/2010/wordprocessingShape" mc:Ignorable="w14 w15 wp14">
+  <w:p>
+    <w:pPr>
+      <w:pStyle w:val="Footer"/>
+    </w:pPr>
+    <w:r>
+      <w:t>Author: Angela Tong</w:t>
+    </w:r>
+  </w:p>
+</w:ftr>
+</file>
+
+<file path=word/footnotes.xml><?xml version="1.0" encoding="utf-8"?>
+<w:footnotes xmlns:wpc="http://schemas.microsoft.com/office/word/2010/wordprocessingCanvas" xmlns:mo="http://schemas.microsoft.com/office/mac/office/2008/main" xmlns:mc="http://schemas.openxmlformats.org/markup-compatibility/2006" xmlns:mv="urn:schemas-microsoft-com:mac:vml" xmlns:o="urn:schemas-microsoft-com:office:office" xmlns:r="http://schemas.openxmlformats.org/officeDocument/2006/relationships" xmlns:m="http://schemas.openxmlformats.org/officeDocument/2006/math" xmlns:v="urn:schemas-microsoft-com:vml" xmlns:wp14="http://schemas.microsoft.com/office/word/2010/wordprocessingDrawing" xmlns:wp="http://schemas.openxmlformats.org/drawingml/2006/wordprocessingDrawing" xmlns:w10="urn:schemas-microsoft-com:office:word" xmlns:w="http://schemas.openxmlformats.org/wordprocessingml/2006/main" xmlns:w14="http://schemas.microsoft.com/office/word/2010/wordml" xmlns:w15="http://schemas.microsoft.com/office/word/2012/wordml" xmlns:wpg="http://schemas.microsoft.com/office/word/2010/wordprocessingGroup" xmlns:wpi="http://schemas.microsoft.com/office/word/2010/wordprocessingInk" xmlns:wne="http://schemas.microsoft.com/office/word/2006/wordml" xmlns:wps="http://schemas.microsoft.com/office/word/2010/wordprocessingShape" mc:Ignorable="w14 w15 wp14">
+  <w:footnote w:type="separator" w:id="-1">
+    <w:p>
+      <w:r>
+        <w:separator/>
+      </w:r>
+    </w:p>
+  </w:footnote>
+  <w:footnote w:type="continuationSeparator" w:id="0">
+    <w:p>
+      <w:r>
+        <w:continuationSeparator/>
+      </w:r>
+    </w:p>
+  </w:footnote>
+</w:footnotes>
 </file>
 
 <file path=word/numbering.xml><?xml version="1.0" encoding="utf-8"?>
@@ -4047,6 +3417,48 @@
     <w:basedOn w:val="DefaultParagraphFont"/>
     <w:rsid w:val="0089239B"/>
   </w:style>
+  <w:style w:type="paragraph" w:styleId="Header">
+    <w:name w:val="header"/>
+    <w:basedOn w:val="Normal"/>
+    <w:link w:val="HeaderChar"/>
+    <w:uiPriority w:val="99"/>
+    <w:unhideWhenUsed/>
+    <w:rsid w:val="004F6517"/>
+    <w:pPr>
+      <w:tabs>
+        <w:tab w:val="center" w:pos="4680"/>
+        <w:tab w:val="right" w:pos="9360"/>
+      </w:tabs>
+    </w:pPr>
+  </w:style>
+  <w:style w:type="character" w:customStyle="1" w:styleId="HeaderChar">
+    <w:name w:val="Header Char"/>
+    <w:basedOn w:val="DefaultParagraphFont"/>
+    <w:link w:val="Header"/>
+    <w:uiPriority w:val="99"/>
+    <w:rsid w:val="004F6517"/>
+  </w:style>
+  <w:style w:type="paragraph" w:styleId="Footer">
+    <w:name w:val="footer"/>
+    <w:basedOn w:val="Normal"/>
+    <w:link w:val="FooterChar"/>
+    <w:uiPriority w:val="99"/>
+    <w:unhideWhenUsed/>
+    <w:rsid w:val="004F6517"/>
+    <w:pPr>
+      <w:tabs>
+        <w:tab w:val="center" w:pos="4680"/>
+        <w:tab w:val="right" w:pos="9360"/>
+      </w:tabs>
+    </w:pPr>
+  </w:style>
+  <w:style w:type="character" w:customStyle="1" w:styleId="FooterChar">
+    <w:name w:val="Footer Char"/>
+    <w:basedOn w:val="DefaultParagraphFont"/>
+    <w:link w:val="Footer"/>
+    <w:uiPriority w:val="99"/>
+    <w:rsid w:val="004F6517"/>
+  </w:style>
 </w:styles>
 </file>
 
